--- a/Study_1_COVID/Questionnaires/Information/covid_objective.docx
+++ b/Study_1_COVID/Questionnaires/Information/covid_objective.docx
@@ -48,7 +48,6 @@
               <w:t>Please check all that apply.</w:t>
             </w:r>
           </w:p>
-          <w:p/>
         </w:tc>
         <w:tc>
           <w:tcPr>
@@ -656,6 +655,282 @@
             <w:tcW w:w="3139" w:type="dxa"/>
           </w:tcPr>
           <w:p>
+            <w:r>
+              <w:t>Have you ever been tested for COVID-19</w:t>
+            </w:r>
+            <w:r>
+              <w:t xml:space="preserve"> antibodies</w:t>
+            </w:r>
+            <w:r>
+              <w:t xml:space="preserve"> by a medical</w:t>
+            </w:r>
+            <w:r>
+              <w:rPr>
+                <w:spacing w:val="-17"/>
+              </w:rPr>
+              <w:t xml:space="preserve"> </w:t>
+            </w:r>
+            <w:r>
+              <w:t>doctor?</w:t>
+            </w:r>
+          </w:p>
+        </w:tc>
+        <w:tc>
+          <w:tcPr>
+            <w:tcW w:w="3140" w:type="dxa"/>
+          </w:tcPr>
+          <w:p>
+            <w:pPr>
+              <w:pStyle w:val="ListParagraph"/>
+              <w:widowControl w:val="0"/>
+              <w:numPr>
+                <w:ilvl w:val="0"/>
+                <w:numId w:val="2"/>
+              </w:numPr>
+              <w:tabs>
+                <w:tab w:val="left" w:pos="820"/>
+              </w:tabs>
+              <w:autoSpaceDE w:val="0"/>
+              <w:autoSpaceDN w:val="0"/>
+              <w:spacing w:before="17"/>
+            </w:pPr>
+            <w:r>
+              <w:t xml:space="preserve">Yes, I was tested for </w:t>
+            </w:r>
+            <w:r>
+              <w:t>antibodies</w:t>
+            </w:r>
+            <w:r>
+              <w:t xml:space="preserve"> and am waiting for the</w:t>
+            </w:r>
+            <w:r>
+              <w:rPr>
+                <w:spacing w:val="-19"/>
+              </w:rPr>
+              <w:t xml:space="preserve"> </w:t>
+            </w:r>
+            <w:r>
+              <w:t>results.</w:t>
+            </w:r>
+          </w:p>
+          <w:p>
+            <w:pPr>
+              <w:pStyle w:val="ListParagraph"/>
+              <w:widowControl w:val="0"/>
+              <w:numPr>
+                <w:ilvl w:val="0"/>
+                <w:numId w:val="2"/>
+              </w:numPr>
+              <w:tabs>
+                <w:tab w:val="left" w:pos="820"/>
+              </w:tabs>
+              <w:autoSpaceDE w:val="0"/>
+              <w:autoSpaceDN w:val="0"/>
+              <w:spacing w:before="17"/>
+              <w:contextualSpacing w:val="0"/>
+            </w:pPr>
+            <w:r>
+              <w:t xml:space="preserve">Yes, I was tested for </w:t>
+            </w:r>
+            <w:r>
+              <w:t>antibodies</w:t>
+            </w:r>
+            <w:r>
+              <w:t xml:space="preserve"> and the results were</w:t>
+            </w:r>
+            <w:r>
+              <w:rPr>
+                <w:spacing w:val="-18"/>
+              </w:rPr>
+              <w:t xml:space="preserve"> </w:t>
+            </w:r>
+            <w:r>
+              <w:t>positive.</w:t>
+            </w:r>
+          </w:p>
+          <w:p>
+            <w:pPr>
+              <w:pStyle w:val="ListParagraph"/>
+              <w:widowControl w:val="0"/>
+              <w:numPr>
+                <w:ilvl w:val="0"/>
+                <w:numId w:val="2"/>
+              </w:numPr>
+              <w:tabs>
+                <w:tab w:val="left" w:pos="820"/>
+              </w:tabs>
+              <w:autoSpaceDE w:val="0"/>
+              <w:autoSpaceDN w:val="0"/>
+              <w:spacing w:before="17"/>
+              <w:contextualSpacing w:val="0"/>
+            </w:pPr>
+            <w:r>
+              <w:t xml:space="preserve">Yes, I was tested for </w:t>
+            </w:r>
+            <w:r>
+              <w:t>antibodies</w:t>
+            </w:r>
+            <w:r>
+              <w:t xml:space="preserve"> and the results were</w:t>
+            </w:r>
+            <w:r>
+              <w:rPr>
+                <w:spacing w:val="-18"/>
+              </w:rPr>
+              <w:t xml:space="preserve"> </w:t>
+            </w:r>
+            <w:r>
+              <w:t>negative.</w:t>
+            </w:r>
+          </w:p>
+          <w:p>
+            <w:pPr>
+              <w:pStyle w:val="ListParagraph"/>
+              <w:widowControl w:val="0"/>
+              <w:numPr>
+                <w:ilvl w:val="0"/>
+                <w:numId w:val="2"/>
+              </w:numPr>
+              <w:tabs>
+                <w:tab w:val="left" w:pos="820"/>
+              </w:tabs>
+              <w:autoSpaceDE w:val="0"/>
+              <w:autoSpaceDN w:val="0"/>
+              <w:spacing w:before="17"/>
+              <w:contextualSpacing w:val="0"/>
+            </w:pPr>
+            <w:r>
+              <w:t xml:space="preserve">Yes, I was tested for </w:t>
+            </w:r>
+            <w:r>
+              <w:t>antibodies</w:t>
+            </w:r>
+            <w:r>
+              <w:t>, but I do not want to share the</w:t>
+            </w:r>
+            <w:r>
+              <w:rPr>
+                <w:spacing w:val="-27"/>
+              </w:rPr>
+              <w:t xml:space="preserve"> </w:t>
+            </w:r>
+            <w:r>
+              <w:t>results.</w:t>
+            </w:r>
+          </w:p>
+          <w:p>
+            <w:pPr>
+              <w:pStyle w:val="ListParagraph"/>
+              <w:widowControl w:val="0"/>
+              <w:numPr>
+                <w:ilvl w:val="0"/>
+                <w:numId w:val="2"/>
+              </w:numPr>
+              <w:tabs>
+                <w:tab w:val="left" w:pos="820"/>
+              </w:tabs>
+              <w:autoSpaceDE w:val="0"/>
+              <w:autoSpaceDN w:val="0"/>
+              <w:spacing w:line="252" w:lineRule="exact"/>
+              <w:contextualSpacing w:val="0"/>
+            </w:pPr>
+            <w:r>
+              <w:t xml:space="preserve">No, I was not tested for </w:t>
+            </w:r>
+            <w:r>
+              <w:t>antibodies</w:t>
+            </w:r>
+            <w:r>
+              <w:t>, because I could not get a</w:t>
+            </w:r>
+            <w:r>
+              <w:rPr>
+                <w:spacing w:val="-23"/>
+              </w:rPr>
+              <w:t xml:space="preserve"> </w:t>
+            </w:r>
+            <w:r>
+              <w:t>test.</w:t>
+            </w:r>
+          </w:p>
+          <w:p>
+            <w:pPr>
+              <w:pStyle w:val="ListParagraph"/>
+              <w:numPr>
+                <w:ilvl w:val="0"/>
+                <w:numId w:val="2"/>
+              </w:numPr>
+            </w:pPr>
+            <w:r>
+              <w:t>No, I have not tried to get a</w:t>
+            </w:r>
+            <w:r>
+              <w:rPr>
+                <w:spacing w:val="-10"/>
+              </w:rPr>
+              <w:t xml:space="preserve"> </w:t>
+            </w:r>
+            <w:r>
+              <w:t>test.</w:t>
+            </w:r>
+          </w:p>
+        </w:tc>
+        <w:tc>
+          <w:tcPr>
+            <w:tcW w:w="3140" w:type="dxa"/>
+          </w:tcPr>
+          <w:p/>
+        </w:tc>
+      </w:tr>
+      <w:tr>
+        <w:trPr>
+          <w:trHeight w:val="890"/>
+        </w:trPr>
+        <w:tc>
+          <w:tcPr>
+            <w:tcW w:w="3139" w:type="dxa"/>
+          </w:tcPr>
+          <w:p>
+            <w:r>
+              <w:t>If positive, when did you test positive?</w:t>
+            </w:r>
+          </w:p>
+        </w:tc>
+        <w:tc>
+          <w:tcPr>
+            <w:tcW w:w="3140" w:type="dxa"/>
+          </w:tcPr>
+          <w:p>
+            <w:pPr>
+              <w:widowControl w:val="0"/>
+              <w:tabs>
+                <w:tab w:val="left" w:pos="820"/>
+              </w:tabs>
+              <w:autoSpaceDE w:val="0"/>
+              <w:autoSpaceDN w:val="0"/>
+              <w:spacing w:before="17"/>
+            </w:pPr>
+            <w:r>
+              <w:t>[Textbox for date]</w:t>
+            </w:r>
+          </w:p>
+        </w:tc>
+        <w:tc>
+          <w:tcPr>
+            <w:tcW w:w="3140" w:type="dxa"/>
+          </w:tcPr>
+          <w:p/>
+        </w:tc>
+      </w:tr>
+      <w:tr>
+        <w:trPr>
+          <w:trHeight w:val="890"/>
+        </w:trPr>
+        <w:tc>
+          <w:tcPr>
+            <w:tcW w:w="3139" w:type="dxa"/>
+          </w:tcPr>
+          <w:p>
             <w:pPr>
               <w:pStyle w:val="ListParagraph"/>
               <w:numPr>
@@ -769,9 +1044,25 @@
             </w:r>
             <w:r>
               <w:br/>
-            </w:r>
-            <w:r>
-              <w:t>*Mandatory medical quarantine. This is not the same as shelter-in-place/lockdown/stay-at-home/social distancing.</w:t>
+              <w:t xml:space="preserve">*Mandatory </w:t>
+            </w:r>
+            <w:r>
+              <w:t xml:space="preserve">or voluntary </w:t>
+            </w:r>
+            <w:r>
+              <w:t>medical quarantine</w:t>
+            </w:r>
+            <w:r>
+              <w:t xml:space="preserve"> due to exposure/infection</w:t>
+            </w:r>
+            <w:r>
+              <w:t>.</w:t>
+            </w:r>
+            <w:r>
+              <w:t xml:space="preserve"> </w:t>
+            </w:r>
+            <w:r>
+              <w:t>This is not the same as shelter-in-place/lockdown/stay-at-home/social distancing.</w:t>
             </w:r>
           </w:p>
         </w:tc>
@@ -859,6 +1150,7 @@
               </w:numPr>
             </w:pPr>
             <w:r>
+              <w:lastRenderedPageBreak/>
               <w:t>Do you know anyone who had tested positive for COVID-19?</w:t>
             </w:r>
           </w:p>
@@ -1084,7 +1376,20 @@
               <w:t>at home</w:t>
             </w:r>
             <w:r>
-              <w:t xml:space="preserve"> because they had COVID-19?</w:t>
+              <w:t xml:space="preserve"> </w:t>
+            </w:r>
+            <w:r>
+              <w:t>due to</w:t>
+            </w:r>
+            <w:r>
+              <w:t xml:space="preserve"> COVID-19?</w:t>
+            </w:r>
+            <w:r>
+              <w:br/>
+            </w:r>
+            <w:r>
+              <w:br/>
+              <w:t>*Mandatory or voluntary medical quarantine due to exposure/infection. This is not the same as shelter-in-place/lockdown/stay-at-home/social distancing.</w:t>
             </w:r>
           </w:p>
         </w:tc>
@@ -1141,7 +1446,6 @@
               </w:numPr>
             </w:pPr>
             <w:r>
-              <w:lastRenderedPageBreak/>
               <w:t xml:space="preserve">Has anyone in your </w:t>
             </w:r>
             <w:r>
@@ -1319,6 +1623,7 @@
               </w:numPr>
             </w:pPr>
             <w:r>
+              <w:lastRenderedPageBreak/>
               <w:t xml:space="preserve">Have any of your friends been </w:t>
             </w:r>
             <w:r>
@@ -1329,7 +1634,10 @@
               <w:t xml:space="preserve">quarantined at home </w:t>
             </w:r>
             <w:r>
-              <w:t>because of COVID-19?</w:t>
+              <w:t>due to</w:t>
+            </w:r>
+            <w:r>
+              <w:t xml:space="preserve"> COVID-19?</w:t>
             </w:r>
             <w:r>
               <w:br/>
@@ -2083,16 +2391,7 @@
               <w:contextualSpacing w:val="0"/>
             </w:pPr>
             <w:r>
-              <w:t>Job loss by one</w:t>
-            </w:r>
-            <w:r>
-              <w:rPr>
-                <w:spacing w:val="-5"/>
-              </w:rPr>
-              <w:t xml:space="preserve"> </w:t>
-            </w:r>
-            <w:r>
-              <w:t>parent/guardian</w:t>
+              <w:t>Job loss</w:t>
             </w:r>
           </w:p>
           <w:p>
@@ -2113,37 +2412,7 @@
               <w:contextualSpacing w:val="0"/>
             </w:pPr>
             <w:r>
-              <w:t>Job loss by two parents/guardians</w:t>
-            </w:r>
-          </w:p>
-          <w:p>
-            <w:pPr>
-              <w:pStyle w:val="ListParagraph"/>
-              <w:widowControl w:val="0"/>
-              <w:numPr>
-                <w:ilvl w:val="1"/>
-                <w:numId w:val="4"/>
-              </w:numPr>
-              <w:tabs>
-                <w:tab w:val="left" w:pos="819"/>
-                <w:tab w:val="left" w:pos="820"/>
-              </w:tabs>
-              <w:autoSpaceDE w:val="0"/>
-              <w:autoSpaceDN w:val="0"/>
-              <w:spacing w:line="252" w:lineRule="exact"/>
-              <w:contextualSpacing w:val="0"/>
-            </w:pPr>
-            <w:r>
-              <w:t>Reduced job hours for one</w:t>
-            </w:r>
-            <w:r>
-              <w:rPr>
-                <w:spacing w:val="-7"/>
-              </w:rPr>
-              <w:t xml:space="preserve"> </w:t>
-            </w:r>
-            <w:r>
-              <w:t>parent/guardian</w:t>
+              <w:t xml:space="preserve">Reduced job hours </w:t>
             </w:r>
           </w:p>
           <w:p>
@@ -2164,16 +2433,16 @@
               <w:contextualSpacing w:val="0"/>
             </w:pPr>
             <w:r>
-              <w:t>Reduced job hours for two</w:t>
+              <w:t>Difficulty paying bills or buying necessities (e.g.,</w:t>
             </w:r>
             <w:r>
               <w:rPr>
-                <w:spacing w:val="-8"/>
+                <w:spacing w:val="-12"/>
               </w:rPr>
               <w:t xml:space="preserve"> </w:t>
             </w:r>
             <w:r>
-              <w:t>parents/guardians</w:t>
+              <w:t>food)</w:t>
             </w:r>
           </w:p>
           <w:p>
@@ -2194,16 +2463,19 @@
               <w:contextualSpacing w:val="0"/>
             </w:pPr>
             <w:r>
-              <w:t>Difficulty paying bills or buying necessities (e.g.,</w:t>
+              <w:t>Having to work</w:t>
+            </w:r>
+            <w:r>
+              <w:t xml:space="preserve"> longer</w:t>
             </w:r>
             <w:r>
               <w:rPr>
-                <w:spacing w:val="-12"/>
+                <w:spacing w:val="-8"/>
               </w:rPr>
               <w:t xml:space="preserve"> </w:t>
             </w:r>
             <w:r>
-              <w:t>food)</w:t>
+              <w:t>hours</w:t>
             </w:r>
           </w:p>
           <w:p>
@@ -2224,16 +2496,7 @@
               <w:contextualSpacing w:val="0"/>
             </w:pPr>
             <w:r>
-              <w:t>Parent/guardian having to work longer</w:t>
-            </w:r>
-            <w:r>
-              <w:rPr>
-                <w:spacing w:val="-8"/>
-              </w:rPr>
-              <w:t xml:space="preserve"> </w:t>
-            </w:r>
-            <w:r>
-              <w:t>hours</w:t>
+              <w:t>Filed for unemployment</w:t>
             </w:r>
           </w:p>
           <w:p>
@@ -2254,16 +2517,16 @@
               <w:contextualSpacing w:val="0"/>
             </w:pPr>
             <w:r>
-              <w:t>Parent/guardian filed for</w:t>
+              <w:t>Applied for public assistance (e.g., food</w:t>
             </w:r>
             <w:r>
               <w:rPr>
-                <w:spacing w:val="-5"/>
+                <w:spacing w:val="-9"/>
               </w:rPr>
               <w:t xml:space="preserve"> </w:t>
             </w:r>
             <w:r>
-              <w:t>unemployment</w:t>
+              <w:t>stamps)</w:t>
             </w:r>
           </w:p>
           <w:p>
@@ -2284,16 +2547,7 @@
               <w:contextualSpacing w:val="0"/>
             </w:pPr>
             <w:r>
-              <w:t>Applied for public assistance (e.g., food</w:t>
-            </w:r>
-            <w:r>
-              <w:rPr>
-                <w:spacing w:val="-9"/>
-              </w:rPr>
-              <w:t xml:space="preserve"> </w:t>
-            </w:r>
-            <w:r>
-              <w:t>stamps)</w:t>
+              <w:t>Had to lay off or furlough employees</w:t>
             </w:r>
           </w:p>
           <w:p>
@@ -2314,16 +2568,13 @@
               <w:contextualSpacing w:val="0"/>
             </w:pPr>
             <w:r>
-              <w:t>I don’t</w:t>
-            </w:r>
-            <w:r>
-              <w:rPr>
-                <w:spacing w:val="-3"/>
-              </w:rPr>
+              <w:t>Had to continue to work even though may</w:t>
+            </w:r>
+            <w:r>
               <w:t xml:space="preserve"> </w:t>
             </w:r>
             <w:r>
-              <w:t>know</w:t>
+              <w:t>be in close contact with people who might be infected</w:t>
             </w:r>
           </w:p>
           <w:p>
@@ -2344,7 +2595,7 @@
               <w:contextualSpacing w:val="0"/>
             </w:pPr>
             <w:r>
-              <w:t>Had to lay off or furlough employees</w:t>
+              <w:t>Spent a lot of time disinfecting home</w:t>
             </w:r>
           </w:p>
           <w:p>
@@ -2365,7 +2616,7 @@
               <w:contextualSpacing w:val="0"/>
             </w:pPr>
             <w:r>
-              <w:t>Had to continue to work even though maybe in close contact with people who might be infected</w:t>
+              <w:t>Increase in workload</w:t>
             </w:r>
           </w:p>
           <w:p>
@@ -2386,7 +2637,7 @@
               <w:contextualSpacing w:val="0"/>
             </w:pPr>
             <w:r>
-              <w:t>Spent a lot of time disinfecting home</w:t>
+              <w:t>Had a child in home that could not go to school</w:t>
             </w:r>
           </w:p>
           <w:p>
@@ -2407,7 +2658,7 @@
               <w:contextualSpacing w:val="0"/>
             </w:pPr>
             <w:r>
-              <w:t>Increase in workload</w:t>
+              <w:t>Childcare or babysitting unavailable when needed</w:t>
             </w:r>
           </w:p>
           <w:p>
@@ -2428,7 +2679,7 @@
               <w:contextualSpacing w:val="0"/>
             </w:pPr>
             <w:r>
-              <w:t>Had a child in home that could not go to school</w:t>
+              <w:t>Difficulty taking care of others</w:t>
             </w:r>
           </w:p>
           <w:p>
@@ -2449,7 +2700,7 @@
               <w:contextualSpacing w:val="0"/>
             </w:pPr>
             <w:r>
-              <w:t>Childcare or babysitting unavailable when needed</w:t>
+              <w:t>Had to take over teaching a child</w:t>
             </w:r>
           </w:p>
           <w:p>
@@ -2470,7 +2721,7 @@
               <w:contextualSpacing w:val="0"/>
             </w:pPr>
             <w:r>
-              <w:t>Difficulty taking care of others</w:t>
+              <w:t>Family or friends had to move in</w:t>
             </w:r>
           </w:p>
           <w:p>
@@ -2491,7 +2742,7 @@
               <w:contextualSpacing w:val="0"/>
             </w:pPr>
             <w:r>
-              <w:t>Had to take over teaching a child</w:t>
+              <w:t>Had to move or relocate</w:t>
             </w:r>
           </w:p>
           <w:p>
@@ -2512,17 +2763,12 @@
               <w:contextualSpacing w:val="0"/>
             </w:pPr>
             <w:r>
-              <w:t>Family or friends had to move in</w:t>
-            </w:r>
-          </w:p>
-          <w:p>
-            <w:pPr>
-              <w:pStyle w:val="ListParagraph"/>
+              <w:t>Increase in conflict within home</w:t>
+            </w:r>
+          </w:p>
+          <w:p>
+            <w:pPr>
               <w:widowControl w:val="0"/>
-              <w:numPr>
-                <w:ilvl w:val="1"/>
-                <w:numId w:val="4"/>
-              </w:numPr>
               <w:tabs>
                 <w:tab w:val="left" w:pos="819"/>
                 <w:tab w:val="left" w:pos="820"/>
@@ -2530,20 +2776,11 @@
               <w:autoSpaceDE w:val="0"/>
               <w:autoSpaceDN w:val="0"/>
               <w:spacing w:before="17"/>
-              <w:contextualSpacing w:val="0"/>
-            </w:pPr>
-            <w:r>
-              <w:t>Had to move or relocate</w:t>
-            </w:r>
-          </w:p>
-          <w:p>
-            <w:pPr>
-              <w:pStyle w:val="ListParagraph"/>
+            </w:pPr>
+          </w:p>
+          <w:p>
+            <w:pPr>
               <w:widowControl w:val="0"/>
-              <w:numPr>
-                <w:ilvl w:val="1"/>
-                <w:numId w:val="4"/>
-              </w:numPr>
               <w:tabs>
                 <w:tab w:val="left" w:pos="819"/>
                 <w:tab w:val="left" w:pos="820"/>
@@ -2551,14 +2788,11 @@
               <w:autoSpaceDE w:val="0"/>
               <w:autoSpaceDN w:val="0"/>
               <w:spacing w:before="17"/>
-              <w:contextualSpacing w:val="0"/>
-            </w:pPr>
-            <w:r>
-              <w:lastRenderedPageBreak/>
-              <w:t>Increase in conflict within home</w:t>
-            </w:r>
-          </w:p>
-          <w:p/>
+            </w:pPr>
+            <w:r>
+              <w:t>(For each check off # in family who experienced this)</w:t>
+            </w:r>
+          </w:p>
         </w:tc>
       </w:tr>
       <w:tr>
@@ -3887,7 +4121,13 @@
               <w:t>in</w:t>
             </w:r>
             <w:r>
-              <w:t xml:space="preserve"> medical professional mandated isolation or quarantine due to confirmed/suspected case</w:t>
+              <w:t xml:space="preserve"> medical professional mandated </w:t>
+            </w:r>
+            <w:r>
+              <w:t>q</w:t>
+            </w:r>
+            <w:r>
+              <w:t>uarantine due to confirmed/suspected case</w:t>
             </w:r>
           </w:p>
           <w:p>
@@ -4284,6 +4524,7 @@
           <w:b/>
           <w:bCs/>
         </w:rPr>
+        <w:lastRenderedPageBreak/>
         <w:t>CASPE</w:t>
       </w:r>
       <w:proofErr w:type="spellEnd"/>
@@ -6181,7 +6422,7 @@
   <w:abstractNum w:abstractNumId="14" w15:restartNumberingAfterBreak="0">
     <w:nsid w:val="27C60848"/>
     <w:multiLevelType w:val="hybridMultilevel"/>
-    <w:tmpl w:val="7730F8E8"/>
+    <w:tmpl w:val="5C885D2A"/>
     <w:lvl w:ilvl="0" w:tplc="04090001">
       <w:start w:val="1"/>
       <w:numFmt w:val="bullet"/>
@@ -6191,7 +6432,7 @@
         <w:ind w:left="360" w:hanging="360"/>
       </w:pPr>
       <w:rPr>
-        <w:rFonts w:ascii="Symbol" w:hAnsi="Symbol" w:hint="default"/>
+        <w:rFonts w:ascii="Symbol" w:hAnsi="Symbol" w:cs="Symbol" w:hint="default"/>
       </w:rPr>
     </w:lvl>
     <w:lvl w:ilvl="1" w:tplc="04090019" w:tentative="1">

--- a/Study_1_COVID/Questionnaires/Information/covid_objective.docx
+++ b/Study_1_COVID/Questionnaires/Information/covid_objective.docx
@@ -1,6 +1,6 @@
 
 <file path=word/document.xml><?xml version="1.0" encoding="utf-8"?>
-<w:document xmlns:wpc="http://schemas.microsoft.com/office/word/2010/wordprocessingCanvas" xmlns:cx="http://schemas.microsoft.com/office/drawing/2014/chartex" xmlns:cx1="http://schemas.microsoft.com/office/drawing/2015/9/8/chartex" xmlns:cx2="http://schemas.microsoft.com/office/drawing/2015/10/21/chartex" xmlns:cx3="http://schemas.microsoft.com/office/drawing/2016/5/9/chartex" xmlns:cx4="http://schemas.microsoft.com/office/drawing/2016/5/10/chartex" xmlns:cx5="http://schemas.microsoft.com/office/drawing/2016/5/11/chartex" xmlns:cx6="http://schemas.microsoft.com/office/drawing/2016/5/12/chartex" xmlns:cx7="http://schemas.microsoft.com/office/drawing/2016/5/13/chartex" xmlns:cx8="http://schemas.microsoft.com/office/drawing/2016/5/14/chartex" xmlns:mc="http://schemas.openxmlformats.org/markup-compatibility/2006" xmlns:aink="http://schemas.microsoft.com/office/drawing/2016/ink" xmlns:am3d="http://schemas.microsoft.com/office/drawing/2017/model3d" xmlns:o="urn:schemas-microsoft-com:office:office" xmlns:r="http://schemas.openxmlformats.org/officeDocument/2006/relationships" xmlns:m="http://schemas.openxmlformats.org/officeDocument/2006/math" xmlns:v="urn:schemas-microsoft-com:vml" xmlns:wp14="http://schemas.microsoft.com/office/word/2010/wordprocessingDrawing" xmlns:wp="http://schemas.openxmlformats.org/drawingml/2006/wordprocessingDrawing" xmlns:w10="urn:schemas-microsoft-com:office:word" xmlns:w="http://schemas.openxmlformats.org/wordprocessingml/2006/main" xmlns:w14="http://schemas.microsoft.com/office/word/2010/wordml" xmlns:w15="http://schemas.microsoft.com/office/word/2012/wordml" xmlns:w16cex="http://schemas.microsoft.com/office/word/2018/wordml/cex" xmlns:w16cid="http://schemas.microsoft.com/office/word/2016/wordml/cid" xmlns:w16="http://schemas.microsoft.com/office/word/2018/wordml" xmlns:w16se="http://schemas.microsoft.com/office/word/2015/wordml/symex" xmlns:wpg="http://schemas.microsoft.com/office/word/2010/wordprocessingGroup" xmlns:wpi="http://schemas.microsoft.com/office/word/2010/wordprocessingInk" xmlns:wne="http://schemas.microsoft.com/office/word/2006/wordml" xmlns:wps="http://schemas.microsoft.com/office/word/2010/wordprocessingShape" mc:Ignorable="w14 w15 w16se w16cid w16 w16cex wp14">
+<w:document xmlns:wpc="http://schemas.microsoft.com/office/word/2010/wordprocessingCanvas" xmlns:cx="http://schemas.microsoft.com/office/drawing/2014/chartex" xmlns:cx1="http://schemas.microsoft.com/office/drawing/2015/9/8/chartex" xmlns:cx2="http://schemas.microsoft.com/office/drawing/2015/10/21/chartex" xmlns:cx3="http://schemas.microsoft.com/office/drawing/2016/5/9/chartex" xmlns:cx4="http://schemas.microsoft.com/office/drawing/2016/5/10/chartex" xmlns:cx5="http://schemas.microsoft.com/office/drawing/2016/5/11/chartex" xmlns:cx6="http://schemas.microsoft.com/office/drawing/2016/5/12/chartex" xmlns:cx7="http://schemas.microsoft.com/office/drawing/2016/5/13/chartex" xmlns:cx8="http://schemas.microsoft.com/office/drawing/2016/5/14/chartex" xmlns:mc="http://schemas.openxmlformats.org/markup-compatibility/2006" xmlns:aink="http://schemas.microsoft.com/office/drawing/2016/ink" xmlns:am3d="http://schemas.microsoft.com/office/drawing/2017/model3d" xmlns:o="urn:schemas-microsoft-com:office:office" xmlns:r="http://schemas.openxmlformats.org/officeDocument/2006/relationships" xmlns:m="http://schemas.openxmlformats.org/officeDocument/2006/math" xmlns:v="urn:schemas-microsoft-com:vml" xmlns:wp14="http://schemas.microsoft.com/office/word/2010/wordprocessingDrawing" xmlns:wp="http://schemas.openxmlformats.org/drawingml/2006/wordprocessingDrawing" xmlns:w10="urn:schemas-microsoft-com:office:word" xmlns:w="http://schemas.openxmlformats.org/wordprocessingml/2006/main" xmlns:w14="http://schemas.microsoft.com/office/word/2010/wordml" xmlns:w15="http://schemas.microsoft.com/office/word/2012/wordml" xmlns:w16cid="http://schemas.microsoft.com/office/word/2016/wordml/cid" xmlns:w16se="http://schemas.microsoft.com/office/word/2015/wordml/symex" xmlns:wpg="http://schemas.microsoft.com/office/word/2010/wordprocessingGroup" xmlns:wpi="http://schemas.microsoft.com/office/word/2010/wordprocessingInk" xmlns:wne="http://schemas.microsoft.com/office/word/2006/wordml" xmlns:wps="http://schemas.microsoft.com/office/word/2010/wordprocessingShape" mc:Ignorable="w14 w15 w16se w16cid wp14">
   <w:body>
     <w:tbl>
       <w:tblPr>
@@ -656,13 +656,29 @@
           </w:tcPr>
           <w:p>
             <w:r>
-              <w:t>Have you ever been tested for COVID-19</w:t>
+              <w:t xml:space="preserve">3. </w:t>
+            </w:r>
+            <w:r>
+              <w:t>Have you ever been tested</w:t>
+            </w:r>
+          </w:p>
+          <w:p>
+            <w:r>
+              <w:t xml:space="preserve">     </w:t>
+            </w:r>
+            <w:r>
+              <w:t>for COVID-19</w:t>
             </w:r>
             <w:r>
               <w:t xml:space="preserve"> antibodies</w:t>
             </w:r>
-            <w:r>
-              <w:t xml:space="preserve"> by a medical</w:t>
+          </w:p>
+          <w:p>
+            <w:r>
+              <w:t xml:space="preserve">     </w:t>
+            </w:r>
+            <w:r>
+              <w:t>by a medical</w:t>
             </w:r>
             <w:r>
               <w:rPr>
@@ -892,7 +908,18 @@
           </w:tcPr>
           <w:p>
             <w:r>
-              <w:t>If positive, when did you test positive?</w:t>
+              <w:t xml:space="preserve">      3.1 </w:t>
+            </w:r>
+            <w:r>
+              <w:t>If positive, when did</w:t>
+            </w:r>
+          </w:p>
+          <w:p>
+            <w:r>
+              <w:t xml:space="preserve">             </w:t>
+            </w:r>
+            <w:r>
+              <w:t>you test positive?</w:t>
             </w:r>
           </w:p>
         </w:tc>
@@ -931,15 +958,19 @@
             <w:tcW w:w="3139" w:type="dxa"/>
           </w:tcPr>
           <w:p>
-            <w:pPr>
-              <w:pStyle w:val="ListParagraph"/>
-              <w:numPr>
-                <w:ilvl w:val="0"/>
-                <w:numId w:val="23"/>
-              </w:numPr>
-            </w:pPr>
-            <w:r>
-              <w:t>Have you been hospitalized due to COVID-19?</w:t>
+            <w:r>
+              <w:t xml:space="preserve">4. </w:t>
+            </w:r>
+            <w:r>
+              <w:t>Have you been hospitalized</w:t>
+            </w:r>
+          </w:p>
+          <w:p>
+            <w:r>
+              <w:t xml:space="preserve">    </w:t>
+            </w:r>
+            <w:r>
+              <w:t>due to COVID-19?</w:t>
             </w:r>
           </w:p>
         </w:tc>
@@ -989,7 +1020,13 @@
           </w:tcPr>
           <w:p>
             <w:r>
-              <w:t xml:space="preserve">       3.1   If yes, for how long?</w:t>
+              <w:t xml:space="preserve">       </w:t>
+            </w:r>
+            <w:r>
+              <w:t>4</w:t>
+            </w:r>
+            <w:r>
+              <w:t>.1   If yes, for how long?</w:t>
             </w:r>
           </w:p>
         </w:tc>
@@ -1019,15 +1056,20 @@
             <w:tcW w:w="3139" w:type="dxa"/>
           </w:tcPr>
           <w:p>
-            <w:pPr>
-              <w:pStyle w:val="ListParagraph"/>
-              <w:numPr>
-                <w:ilvl w:val="0"/>
-                <w:numId w:val="23"/>
-              </w:numPr>
-            </w:pPr>
-            <w:r>
-              <w:t xml:space="preserve">Have you been </w:t>
+            <w:r>
+              <w:t xml:space="preserve">5. </w:t>
+            </w:r>
+            <w:r>
+              <w:t>Have you been</w:t>
+            </w:r>
+          </w:p>
+          <w:p>
+            <w:r>
+              <w:rPr>
+                <w:b/>
+                <w:bCs/>
+              </w:rPr>
+              <w:t xml:space="preserve">     </w:t>
             </w:r>
             <w:r>
               <w:rPr>
@@ -1037,7 +1079,15 @@
               <w:t>quarantined at home</w:t>
             </w:r>
             <w:r>
-              <w:t xml:space="preserve"> due to COVID-19?</w:t>
+              <w:t xml:space="preserve"> due</w:t>
+            </w:r>
+          </w:p>
+          <w:p>
+            <w:r>
+              <w:t xml:space="preserve">      </w:t>
+            </w:r>
+            <w:r>
+              <w:t>to COVID-19?</w:t>
             </w:r>
             <w:r>
               <w:br/>
@@ -1112,7 +1162,13 @@
           </w:tcPr>
           <w:p>
             <w:r>
-              <w:t xml:space="preserve">       4.1   If yes, for how long?</w:t>
+              <w:t xml:space="preserve">       </w:t>
+            </w:r>
+            <w:r>
+              <w:t>5</w:t>
+            </w:r>
+            <w:r>
+              <w:t>.1   If yes, for how long?</w:t>
             </w:r>
           </w:p>
         </w:tc>
@@ -1142,16 +1198,28 @@
             <w:tcW w:w="3139" w:type="dxa"/>
           </w:tcPr>
           <w:p>
-            <w:pPr>
-              <w:pStyle w:val="ListParagraph"/>
-              <w:numPr>
-                <w:ilvl w:val="0"/>
-                <w:numId w:val="23"/>
-              </w:numPr>
-            </w:pPr>
             <w:r>
               <w:lastRenderedPageBreak/>
-              <w:t>Do you know anyone who had tested positive for COVID-19?</w:t>
+              <w:t xml:space="preserve">6. </w:t>
+            </w:r>
+            <w:r>
+              <w:t>Do you know anyone who</w:t>
+            </w:r>
+          </w:p>
+          <w:p>
+            <w:r>
+              <w:t xml:space="preserve">     </w:t>
+            </w:r>
+            <w:r>
+              <w:t>had tested positive for</w:t>
+            </w:r>
+          </w:p>
+          <w:p>
+            <w:r>
+              <w:t xml:space="preserve">     </w:t>
+            </w:r>
+            <w:r>
+              <w:t>COVID-19?</w:t>
             </w:r>
           </w:p>
         </w:tc>
@@ -1212,21 +1280,30 @@
             <w:tcW w:w="3139" w:type="dxa"/>
           </w:tcPr>
           <w:p>
-            <w:pPr>
-              <w:pStyle w:val="ListParagraph"/>
-              <w:numPr>
-                <w:ilvl w:val="0"/>
-                <w:numId w:val="23"/>
-              </w:numPr>
-            </w:pPr>
-            <w:r>
-              <w:t xml:space="preserve">How many people in your </w:t>
+            <w:r>
+              <w:t xml:space="preserve">7. </w:t>
+            </w:r>
+            <w:r>
+              <w:t>How many people in your</w:t>
+            </w:r>
+          </w:p>
+          <w:p>
+            <w:r>
+              <w:t xml:space="preserve">    </w:t>
             </w:r>
             <w:r>
               <w:t>family</w:t>
             </w:r>
             <w:r>
-              <w:t xml:space="preserve"> have or have had COVID-19?</w:t>
+              <w:t xml:space="preserve"> have or have had</w:t>
+            </w:r>
+          </w:p>
+          <w:p>
+            <w:r>
+              <w:t xml:space="preserve">    </w:t>
+            </w:r>
+            <w:r>
+              <w:t>COVID-19?</w:t>
             </w:r>
           </w:p>
         </w:tc>
@@ -1280,21 +1357,57 @@
             <w:tcW w:w="3139" w:type="dxa"/>
           </w:tcPr>
           <w:p>
-            <w:pPr>
-              <w:pStyle w:val="ListParagraph"/>
-              <w:numPr>
-                <w:ilvl w:val="0"/>
-                <w:numId w:val="23"/>
-              </w:numPr>
-            </w:pPr>
+            <w:r>
+              <w:t xml:space="preserve">8. </w:t>
+            </w:r>
             <w:r>
               <w:t xml:space="preserve">Has anyone in your </w:t>
             </w:r>
             <w:r>
               <w:t>family</w:t>
             </w:r>
-            <w:r>
-              <w:t xml:space="preserve"> or extended family (i.e., grandparent, uncle/aunt, cousin) been hospitalized because they had COVID-19?</w:t>
+          </w:p>
+          <w:p>
+            <w:r>
+              <w:t xml:space="preserve">    </w:t>
+            </w:r>
+            <w:r>
+              <w:t>or extended family (i.e.,</w:t>
+            </w:r>
+          </w:p>
+          <w:p>
+            <w:r>
+              <w:t xml:space="preserve">    </w:t>
+            </w:r>
+            <w:r>
+              <w:t>grandparent, uncle/aunt,</w:t>
+            </w:r>
+          </w:p>
+          <w:p>
+            <w:r>
+              <w:t xml:space="preserve">    </w:t>
+            </w:r>
+            <w:r>
+              <w:t>cousin) been hospitalized</w:t>
+            </w:r>
+          </w:p>
+          <w:p>
+            <w:r>
+              <w:t xml:space="preserve">    </w:t>
+            </w:r>
+            <w:r>
+              <w:t>because they had COVID</w:t>
+            </w:r>
+            <w:r>
+              <w:t>-</w:t>
+            </w:r>
+          </w:p>
+          <w:p>
+            <w:r>
+              <w:t xml:space="preserve">    </w:t>
+            </w:r>
+            <w:r>
+              <w:t>19?</w:t>
             </w:r>
           </w:p>
         </w:tc>
@@ -1343,21 +1456,44 @@
             <w:tcW w:w="3139" w:type="dxa"/>
           </w:tcPr>
           <w:p>
-            <w:pPr>
-              <w:pStyle w:val="ListParagraph"/>
-              <w:numPr>
-                <w:ilvl w:val="0"/>
-                <w:numId w:val="23"/>
-              </w:numPr>
-            </w:pPr>
+            <w:r>
+              <w:t xml:space="preserve">9. </w:t>
+            </w:r>
             <w:r>
               <w:t xml:space="preserve">Has anyone in your </w:t>
             </w:r>
             <w:r>
               <w:t>family</w:t>
             </w:r>
-            <w:r>
-              <w:t xml:space="preserve"> or extended family (i.e., grandparent, uncle/aunt, cousin) been </w:t>
+          </w:p>
+          <w:p>
+            <w:r>
+              <w:t xml:space="preserve">    </w:t>
+            </w:r>
+            <w:r>
+              <w:t>or extended family (i.e.,</w:t>
+            </w:r>
+          </w:p>
+          <w:p>
+            <w:r>
+              <w:t xml:space="preserve">    </w:t>
+            </w:r>
+            <w:r>
+              <w:t>grandparent, uncle/aunt,</w:t>
+            </w:r>
+          </w:p>
+          <w:p>
+            <w:pPr>
+              <w:rPr>
+                <w:b/>
+                <w:bCs/>
+              </w:rPr>
+            </w:pPr>
+            <w:r>
+              <w:t xml:space="preserve">    </w:t>
+            </w:r>
+            <w:r>
+              <w:t xml:space="preserve">cousin) been </w:t>
             </w:r>
             <w:r>
               <w:rPr>
@@ -1366,8 +1502,14 @@
               </w:rPr>
               <w:t>quarantined</w:t>
             </w:r>
-            <w:r>
-              <w:t xml:space="preserve"> </w:t>
+          </w:p>
+          <w:p>
+            <w:r>
+              <w:rPr>
+                <w:b/>
+                <w:bCs/>
+              </w:rPr>
+              <w:t xml:space="preserve">    </w:t>
             </w:r>
             <w:r>
               <w:rPr>
@@ -1438,13 +1580,9 @@
             <w:tcW w:w="3139" w:type="dxa"/>
           </w:tcPr>
           <w:p>
-            <w:pPr>
-              <w:pStyle w:val="ListParagraph"/>
-              <w:numPr>
-                <w:ilvl w:val="0"/>
-                <w:numId w:val="23"/>
-              </w:numPr>
-            </w:pPr>
+            <w:r>
+              <w:t xml:space="preserve">10. </w:t>
+            </w:r>
             <w:r>
               <w:t xml:space="preserve">Has anyone in your </w:t>
             </w:r>
@@ -1501,13 +1639,9 @@
             <w:tcW w:w="3139" w:type="dxa"/>
           </w:tcPr>
           <w:p>
-            <w:pPr>
-              <w:pStyle w:val="ListParagraph"/>
-              <w:numPr>
-                <w:ilvl w:val="0"/>
-                <w:numId w:val="23"/>
-              </w:numPr>
-            </w:pPr>
+            <w:r>
+              <w:t xml:space="preserve">11. </w:t>
+            </w:r>
             <w:r>
               <w:t>Have any of your friends (or their family members) had COVID-19?</w:t>
             </w:r>
@@ -1558,13 +1692,9 @@
             <w:tcW w:w="3139" w:type="dxa"/>
           </w:tcPr>
           <w:p>
-            <w:pPr>
-              <w:pStyle w:val="ListParagraph"/>
-              <w:numPr>
-                <w:ilvl w:val="0"/>
-                <w:numId w:val="23"/>
-              </w:numPr>
-            </w:pPr>
+            <w:r>
+              <w:t xml:space="preserve">12. </w:t>
+            </w:r>
             <w:r>
               <w:t>Have any of your friends been hospitalized because of COVID-19?</w:t>
             </w:r>
@@ -1615,15 +1745,10 @@
             <w:tcW w:w="3139" w:type="dxa"/>
           </w:tcPr>
           <w:p>
-            <w:pPr>
-              <w:pStyle w:val="ListParagraph"/>
-              <w:numPr>
-                <w:ilvl w:val="0"/>
-                <w:numId w:val="23"/>
-              </w:numPr>
-            </w:pPr>
-            <w:r>
-              <w:lastRenderedPageBreak/>
+            <w:r>
+              <w:t xml:space="preserve">13. </w:t>
+            </w:r>
+            <w:r>
               <w:t xml:space="preserve">Have any of your friends been </w:t>
             </w:r>
             <w:r>
@@ -1643,6 +1768,7 @@
               <w:br/>
             </w:r>
             <w:r>
+              <w:lastRenderedPageBreak/>
               <w:br/>
               <w:t>*Mandatory medical quarantine. This is not the same as shelter-in-place/lockdown/stay-at-home/social distancing</w:t>
             </w:r>
@@ -1664,6 +1790,7 @@
               </w:numPr>
             </w:pPr>
             <w:r>
+              <w:lastRenderedPageBreak/>
               <w:t>Yes (please describe):  _________</w:t>
             </w:r>
           </w:p>
@@ -1676,6 +1803,7 @@
               </w:numPr>
             </w:pPr>
             <w:r>
+              <w:lastRenderedPageBreak/>
               <w:t>No</w:t>
             </w:r>
           </w:p>
@@ -1696,13 +1824,9 @@
             <w:tcW w:w="3139" w:type="dxa"/>
           </w:tcPr>
           <w:p>
-            <w:pPr>
-              <w:pStyle w:val="ListParagraph"/>
-              <w:numPr>
-                <w:ilvl w:val="0"/>
-                <w:numId w:val="23"/>
-              </w:numPr>
-            </w:pPr>
+            <w:r>
+              <w:t xml:space="preserve">14. </w:t>
+            </w:r>
             <w:r>
               <w:t>Are you currently caring for someone who has been diagnosed with COVID-19?</w:t>
             </w:r>
@@ -1753,15 +1877,11 @@
             <w:tcW w:w="3139" w:type="dxa"/>
           </w:tcPr>
           <w:p>
-            <w:pPr>
-              <w:pStyle w:val="ListParagraph"/>
-              <w:numPr>
-                <w:ilvl w:val="0"/>
-                <w:numId w:val="23"/>
-              </w:numPr>
-            </w:pPr>
             <w:r>
               <w:lastRenderedPageBreak/>
+              <w:t xml:space="preserve">15. </w:t>
+            </w:r>
+            <w:r>
               <w:t>In</w:t>
             </w:r>
             <w:r>
@@ -2804,15 +2924,11 @@
             <w:tcW w:w="3139" w:type="dxa"/>
           </w:tcPr>
           <w:p>
-            <w:pPr>
-              <w:pStyle w:val="ListParagraph"/>
-              <w:numPr>
-                <w:ilvl w:val="0"/>
-                <w:numId w:val="23"/>
-              </w:numPr>
-            </w:pPr>
             <w:r>
               <w:lastRenderedPageBreak/>
+              <w:t xml:space="preserve">16. </w:t>
+            </w:r>
+            <w:r>
               <w:t>In the PAST TWO WEEKS, to what degree have changes related to Coronavirus/COVID-19 crisis in your area created financial problems for your family?</w:t>
             </w:r>
           </w:p>
@@ -2985,13 +3101,9 @@
             <w:tcW w:w="3139" w:type="dxa"/>
           </w:tcPr>
           <w:p>
-            <w:pPr>
-              <w:pStyle w:val="ListParagraph"/>
-              <w:numPr>
-                <w:ilvl w:val="0"/>
-                <w:numId w:val="23"/>
-              </w:numPr>
-            </w:pPr>
+            <w:r>
+              <w:t xml:space="preserve">17. </w:t>
+            </w:r>
             <w:r>
               <w:t xml:space="preserve">In the PAST TWO WEEKS, how often has the following statement been true in your </w:t>
             </w:r>
@@ -3101,15 +3213,13 @@
           </w:tcPr>
           <w:p>
             <w:r>
-              <w:t xml:space="preserve">       </w:t>
-            </w:r>
-            <w:proofErr w:type="gramStart"/>
-            <w:r>
-              <w:t>16.1  If</w:t>
-            </w:r>
-            <w:proofErr w:type="gramEnd"/>
-            <w:r>
-              <w:t xml:space="preserve"> “Never true”: Did</w:t>
+              <w:t xml:space="preserve">       1</w:t>
+            </w:r>
+            <w:r>
+              <w:t>7</w:t>
+            </w:r>
+            <w:r>
+              <w:t>.1  If “Never true”: Did</w:t>
             </w:r>
           </w:p>
           <w:p>
@@ -3178,13 +3288,9 @@
             <w:tcW w:w="3139" w:type="dxa"/>
           </w:tcPr>
           <w:p>
-            <w:pPr>
-              <w:pStyle w:val="ListParagraph"/>
-              <w:numPr>
-                <w:ilvl w:val="0"/>
-                <w:numId w:val="23"/>
-              </w:numPr>
-            </w:pPr>
+            <w:r>
+              <w:t xml:space="preserve">18. </w:t>
+            </w:r>
             <w:r>
               <w:t>During the academic term, where do you normally live?</w:t>
             </w:r>
@@ -3248,13 +3354,9 @@
             <w:tcW w:w="3139" w:type="dxa"/>
           </w:tcPr>
           <w:p>
-            <w:pPr>
-              <w:pStyle w:val="ListParagraph"/>
-              <w:numPr>
-                <w:ilvl w:val="0"/>
-                <w:numId w:val="23"/>
-              </w:numPr>
-            </w:pPr>
+            <w:r>
+              <w:t xml:space="preserve">19. </w:t>
+            </w:r>
             <w:r>
               <w:t>How many others do normally live with?</w:t>
             </w:r>
@@ -3365,13 +3467,9 @@
             <w:tcW w:w="3139" w:type="dxa"/>
           </w:tcPr>
           <w:p>
-            <w:pPr>
-              <w:pStyle w:val="ListParagraph"/>
-              <w:numPr>
-                <w:ilvl w:val="0"/>
-                <w:numId w:val="23"/>
-              </w:numPr>
-            </w:pPr>
+            <w:r>
+              <w:t xml:space="preserve">20. </w:t>
+            </w:r>
             <w:r>
               <w:t>Who are each of these?</w:t>
             </w:r>
@@ -3470,15 +3568,11 @@
             <w:tcW w:w="3139" w:type="dxa"/>
           </w:tcPr>
           <w:p>
-            <w:pPr>
-              <w:pStyle w:val="ListParagraph"/>
-              <w:numPr>
-                <w:ilvl w:val="0"/>
-                <w:numId w:val="23"/>
-              </w:numPr>
-            </w:pPr>
             <w:r>
               <w:lastRenderedPageBreak/>
+              <w:t xml:space="preserve">21. </w:t>
+            </w:r>
+            <w:r>
               <w:t>Has your normal living situation changed since the onset of COVID-19?</w:t>
             </w:r>
           </w:p>
@@ -3541,13 +3635,14 @@
               <w:pStyle w:val="ListParagraph"/>
               <w:ind w:left="360"/>
             </w:pPr>
-            <w:proofErr w:type="gramStart"/>
-            <w:r>
-              <w:t>20.1  If</w:t>
-            </w:r>
-            <w:proofErr w:type="gramEnd"/>
-            <w:r>
-              <w:t xml:space="preserve"> yes, where are </w:t>
+            <w:r>
+              <w:t>2</w:t>
+            </w:r>
+            <w:r>
+              <w:t>1</w:t>
+            </w:r>
+            <w:r>
+              <w:t xml:space="preserve">.1  If yes, where are </w:t>
             </w:r>
           </w:p>
           <w:p>
@@ -3623,13 +3718,9 @@
             <w:tcW w:w="3139" w:type="dxa"/>
           </w:tcPr>
           <w:p>
-            <w:pPr>
-              <w:pStyle w:val="ListParagraph"/>
-              <w:numPr>
-                <w:ilvl w:val="0"/>
-                <w:numId w:val="23"/>
-              </w:numPr>
-            </w:pPr>
+            <w:r>
+              <w:t xml:space="preserve">22. </w:t>
+            </w:r>
             <w:r>
               <w:t>How many others are you currently living with?</w:t>
             </w:r>
@@ -3740,13 +3831,9 @@
             <w:tcW w:w="3139" w:type="dxa"/>
           </w:tcPr>
           <w:p>
-            <w:pPr>
-              <w:pStyle w:val="ListParagraph"/>
-              <w:numPr>
-                <w:ilvl w:val="0"/>
-                <w:numId w:val="23"/>
-              </w:numPr>
-            </w:pPr>
+            <w:r>
+              <w:t xml:space="preserve">23. </w:t>
+            </w:r>
             <w:r>
               <w:t>Who are each of these?</w:t>
             </w:r>
@@ -3845,13 +3932,9 @@
             <w:tcW w:w="3139" w:type="dxa"/>
           </w:tcPr>
           <w:p>
-            <w:pPr>
-              <w:pStyle w:val="ListParagraph"/>
-              <w:numPr>
-                <w:ilvl w:val="0"/>
-                <w:numId w:val="23"/>
-              </w:numPr>
-            </w:pPr>
+            <w:r>
+              <w:t xml:space="preserve">24. </w:t>
+            </w:r>
             <w:r>
               <w:t>How many separate rooms are in the house, apartment, or mobile home where you live?</w:t>
             </w:r>
@@ -3912,15 +3995,13 @@
               <w:ind w:left="360"/>
             </w:pPr>
             <w:r>
-              <w:t xml:space="preserve">23. </w:t>
-            </w:r>
-            <w:proofErr w:type="gramStart"/>
-            <w:r>
-              <w:t>1  How</w:t>
-            </w:r>
-            <w:proofErr w:type="gramEnd"/>
-            <w:r>
-              <w:t xml:space="preserve"> many of these </w:t>
+              <w:t>2</w:t>
+            </w:r>
+            <w:r>
+              <w:t>4</w:t>
+            </w:r>
+            <w:r>
+              <w:t xml:space="preserve">. 1  How many of these </w:t>
             </w:r>
           </w:p>
           <w:p>
@@ -3944,15 +4025,7 @@
               <w:ind w:left="360"/>
             </w:pPr>
             <w:r>
-              <w:t xml:space="preserve">           </w:t>
-            </w:r>
-            <w:proofErr w:type="gramStart"/>
-            <w:r>
-              <w:t>( If</w:t>
-            </w:r>
-            <w:proofErr w:type="gramEnd"/>
-            <w:r>
-              <w:t xml:space="preserve"> this is a studio</w:t>
+              <w:t xml:space="preserve">           ( If this is a studio</w:t>
             </w:r>
           </w:p>
           <w:p>
@@ -3985,15 +4058,7 @@
               </w:numPr>
             </w:pPr>
             <w:r>
-              <w:t xml:space="preserve">Number of </w:t>
-            </w:r>
-            <w:proofErr w:type="gramStart"/>
-            <w:r>
-              <w:t>bedrooms:_</w:t>
-            </w:r>
-            <w:proofErr w:type="gramEnd"/>
-            <w:r>
-              <w:t>__</w:t>
+              <w:t>Number of bedrooms:___</w:t>
             </w:r>
           </w:p>
           <w:p>
@@ -4019,15 +4084,11 @@
             <w:tcW w:w="3139" w:type="dxa"/>
           </w:tcPr>
           <w:p>
-            <w:pPr>
-              <w:pStyle w:val="ListParagraph"/>
-              <w:numPr>
-                <w:ilvl w:val="0"/>
-                <w:numId w:val="23"/>
-              </w:numPr>
-            </w:pPr>
             <w:r>
               <w:lastRenderedPageBreak/>
+              <w:t xml:space="preserve">25. </w:t>
+            </w:r>
+            <w:r>
               <w:t>What date did you begin social distancing?</w:t>
             </w:r>
           </w:p>
@@ -4062,13 +4123,9 @@
             <w:tcW w:w="3139" w:type="dxa"/>
           </w:tcPr>
           <w:p>
-            <w:pPr>
-              <w:pStyle w:val="ListParagraph"/>
-              <w:numPr>
-                <w:ilvl w:val="0"/>
-                <w:numId w:val="23"/>
-              </w:numPr>
-            </w:pPr>
+            <w:r>
+              <w:t xml:space="preserve">26. </w:t>
+            </w:r>
             <w:r>
               <w:t xml:space="preserve">Which of the following situations have applied to your current </w:t>
             </w:r>
@@ -4208,13 +4265,9 @@
             <w:tcW w:w="3139" w:type="dxa"/>
           </w:tcPr>
           <w:p>
-            <w:pPr>
-              <w:pStyle w:val="ListParagraph"/>
-              <w:numPr>
-                <w:ilvl w:val="0"/>
-                <w:numId w:val="23"/>
-              </w:numPr>
-            </w:pPr>
+            <w:r>
+              <w:t xml:space="preserve">27. </w:t>
+            </w:r>
             <w:r>
               <w:t xml:space="preserve">How often have </w:t>
             </w:r>
@@ -4347,13 +4400,9 @@
             <w:tcW w:w="3139" w:type="dxa"/>
           </w:tcPr>
           <w:p>
-            <w:pPr>
-              <w:pStyle w:val="ListParagraph"/>
-              <w:numPr>
-                <w:ilvl w:val="0"/>
-                <w:numId w:val="23"/>
-              </w:numPr>
-            </w:pPr>
+            <w:r>
+              <w:t xml:space="preserve">28. </w:t>
+            </w:r>
             <w:r>
               <w:t xml:space="preserve">How often are you getting outside of your house for allowed shelter-in-place activities (e.g., going on a walk or a run, walking a pet, spending time in your backyard, playing outdoor no-contact sports with members of your </w:t>
             </w:r>
@@ -4432,21 +4481,7 @@
               <w:rPr>
                 <w:color w:val="000000"/>
               </w:rPr>
-              <w:t xml:space="preserve">Every couple </w:t>
-            </w:r>
-            <w:proofErr w:type="gramStart"/>
-            <w:r>
-              <w:rPr>
-                <w:color w:val="000000"/>
-              </w:rPr>
-              <w:t>days</w:t>
-            </w:r>
-            <w:proofErr w:type="gramEnd"/>
-            <w:r>
-              <w:rPr>
-                <w:color w:val="000000"/>
-              </w:rPr>
-              <w:t xml:space="preserve"> </w:t>
+              <w:t xml:space="preserve">Every couple days </w:t>
             </w:r>
           </w:p>
           <w:p>
@@ -4518,54 +4553,13 @@
     <w:p/>
     <w:p/>
     <w:p>
-      <w:proofErr w:type="spellStart"/>
       <w:r>
         <w:rPr>
           <w:b/>
           <w:bCs/>
         </w:rPr>
         <w:lastRenderedPageBreak/>
-        <w:t>CASPE</w:t>
-      </w:r>
-      <w:proofErr w:type="spellEnd"/>
-      <w:r>
-        <w:rPr>
-          <w:b/>
-          <w:bCs/>
-        </w:rPr>
-        <w:t xml:space="preserve">, CRISIS, </w:t>
-      </w:r>
-      <w:proofErr w:type="spellStart"/>
-      <w:r>
-        <w:rPr>
-          <w:b/>
-          <w:bCs/>
-        </w:rPr>
-        <w:t>UO</w:t>
-      </w:r>
-      <w:proofErr w:type="spellEnd"/>
-      <w:r>
-        <w:rPr>
-          <w:b/>
-          <w:bCs/>
-        </w:rPr>
-        <w:t xml:space="preserve"> </w:t>
-      </w:r>
-      <w:proofErr w:type="spellStart"/>
-      <w:r>
-        <w:rPr>
-          <w:b/>
-          <w:bCs/>
-        </w:rPr>
-        <w:t>DSN</w:t>
-      </w:r>
-      <w:proofErr w:type="spellEnd"/>
-      <w:r>
-        <w:rPr>
-          <w:b/>
-          <w:bCs/>
-        </w:rPr>
-        <w:t xml:space="preserve"> Lab Questions:</w:t>
+        <w:t>CASPE, CRISIS, UO DSN Lab Questions:</w:t>
       </w:r>
       <w:r>
         <w:t xml:space="preserve"> </w:t>
@@ -4573,7 +4567,7 @@
     </w:p>
     <w:p>
       <w:r>
-        <w:t>#1, 2, 3, 3.1, 14, 15, 16, 16.1, 24</w:t>
+        <w:t>#1, 2, 4, 4.1, 15, 16, 17, 17.1, 25</w:t>
       </w:r>
     </w:p>
     <w:p>
@@ -4590,7 +4584,7 @@
     </w:p>
     <w:p>
       <w:r>
-        <w:t># 2.1, 4, 4.1, 5, 6, 7, 8, 9, 10, 11, 12, 23, 23.1, 25, 26, 27</w:t>
+        <w:t># 2.1, 5, 5.1, 6, 7, 8, 9, 10, 11, 12, 13, 24, 24.1, 26, 27, 28</w:t>
       </w:r>
     </w:p>
     <w:p>
@@ -4607,8 +4601,12 @@
     </w:p>
     <w:p>
       <w:r>
-        <w:t>#13</w:t>
+        <w:t>#14</w:t>
       </w:r>
+    </w:p>
+    <w:p>
+      <w:bookmarkStart w:id="0" w:name="_GoBack"/>
+      <w:bookmarkEnd w:id="0"/>
     </w:p>
     <w:sectPr>
       <w:headerReference w:type="even" r:id="rId7"/>
@@ -4627,7 +4625,7 @@
 </file>
 
 <file path=word/endnotes.xml><?xml version="1.0" encoding="utf-8"?>
-<w:endnotes xmlns:wpc="http://schemas.microsoft.com/office/word/2010/wordprocessingCanvas" xmlns:cx="http://schemas.microsoft.com/office/drawing/2014/chartex" xmlns:cx1="http://schemas.microsoft.com/office/drawing/2015/9/8/chartex" xmlns:cx2="http://schemas.microsoft.com/office/drawing/2015/10/21/chartex" xmlns:cx3="http://schemas.microsoft.com/office/drawing/2016/5/9/chartex" xmlns:cx4="http://schemas.microsoft.com/office/drawing/2016/5/10/chartex" xmlns:cx5="http://schemas.microsoft.com/office/drawing/2016/5/11/chartex" xmlns:cx6="http://schemas.microsoft.com/office/drawing/2016/5/12/chartex" xmlns:cx7="http://schemas.microsoft.com/office/drawing/2016/5/13/chartex" xmlns:cx8="http://schemas.microsoft.com/office/drawing/2016/5/14/chartex" xmlns:mc="http://schemas.openxmlformats.org/markup-compatibility/2006" xmlns:aink="http://schemas.microsoft.com/office/drawing/2016/ink" xmlns:am3d="http://schemas.microsoft.com/office/drawing/2017/model3d" xmlns:o="urn:schemas-microsoft-com:office:office" xmlns:r="http://schemas.openxmlformats.org/officeDocument/2006/relationships" xmlns:m="http://schemas.openxmlformats.org/officeDocument/2006/math" xmlns:v="urn:schemas-microsoft-com:vml" xmlns:wp14="http://schemas.microsoft.com/office/word/2010/wordprocessingDrawing" xmlns:wp="http://schemas.openxmlformats.org/drawingml/2006/wordprocessingDrawing" xmlns:w10="urn:schemas-microsoft-com:office:word" xmlns:w="http://schemas.openxmlformats.org/wordprocessingml/2006/main" xmlns:w14="http://schemas.microsoft.com/office/word/2010/wordml" xmlns:w15="http://schemas.microsoft.com/office/word/2012/wordml" xmlns:w16cex="http://schemas.microsoft.com/office/word/2018/wordml/cex" xmlns:w16cid="http://schemas.microsoft.com/office/word/2016/wordml/cid" xmlns:w16="http://schemas.microsoft.com/office/word/2018/wordml" xmlns:w16se="http://schemas.microsoft.com/office/word/2015/wordml/symex" xmlns:wpg="http://schemas.microsoft.com/office/word/2010/wordprocessingGroup" xmlns:wpi="http://schemas.microsoft.com/office/word/2010/wordprocessingInk" xmlns:wne="http://schemas.microsoft.com/office/word/2006/wordml" xmlns:wps="http://schemas.microsoft.com/office/word/2010/wordprocessingShape" mc:Ignorable="w14 w15 w16se w16cid w16 w16cex wp14">
+<w:endnotes xmlns:wpc="http://schemas.microsoft.com/office/word/2010/wordprocessingCanvas" xmlns:cx="http://schemas.microsoft.com/office/drawing/2014/chartex" xmlns:cx1="http://schemas.microsoft.com/office/drawing/2015/9/8/chartex" xmlns:cx2="http://schemas.microsoft.com/office/drawing/2015/10/21/chartex" xmlns:cx3="http://schemas.microsoft.com/office/drawing/2016/5/9/chartex" xmlns:cx4="http://schemas.microsoft.com/office/drawing/2016/5/10/chartex" xmlns:cx5="http://schemas.microsoft.com/office/drawing/2016/5/11/chartex" xmlns:cx6="http://schemas.microsoft.com/office/drawing/2016/5/12/chartex" xmlns:cx7="http://schemas.microsoft.com/office/drawing/2016/5/13/chartex" xmlns:cx8="http://schemas.microsoft.com/office/drawing/2016/5/14/chartex" xmlns:mc="http://schemas.openxmlformats.org/markup-compatibility/2006" xmlns:aink="http://schemas.microsoft.com/office/drawing/2016/ink" xmlns:am3d="http://schemas.microsoft.com/office/drawing/2017/model3d" xmlns:o="urn:schemas-microsoft-com:office:office" xmlns:r="http://schemas.openxmlformats.org/officeDocument/2006/relationships" xmlns:m="http://schemas.openxmlformats.org/officeDocument/2006/math" xmlns:v="urn:schemas-microsoft-com:vml" xmlns:wp14="http://schemas.microsoft.com/office/word/2010/wordprocessingDrawing" xmlns:wp="http://schemas.openxmlformats.org/drawingml/2006/wordprocessingDrawing" xmlns:w10="urn:schemas-microsoft-com:office:word" xmlns:w="http://schemas.openxmlformats.org/wordprocessingml/2006/main" xmlns:w14="http://schemas.microsoft.com/office/word/2010/wordml" xmlns:w15="http://schemas.microsoft.com/office/word/2012/wordml" xmlns:w16cid="http://schemas.microsoft.com/office/word/2016/wordml/cid" xmlns:w16se="http://schemas.microsoft.com/office/word/2015/wordml/symex" xmlns:wpg="http://schemas.microsoft.com/office/word/2010/wordprocessingGroup" xmlns:wpi="http://schemas.microsoft.com/office/word/2010/wordprocessingInk" xmlns:wne="http://schemas.microsoft.com/office/word/2006/wordml" xmlns:wps="http://schemas.microsoft.com/office/word/2010/wordprocessingShape" mc:Ignorable="w14 w15 w16se w16cid wp14">
   <w:endnote w:type="separator" w:id="-1">
     <w:p>
       <w:r>
@@ -4646,7 +4644,7 @@
 </file>
 
 <file path=word/footer1.xml><?xml version="1.0" encoding="utf-8"?>
-<w:ftr xmlns:wpc="http://schemas.microsoft.com/office/word/2010/wordprocessingCanvas" xmlns:cx="http://schemas.microsoft.com/office/drawing/2014/chartex" xmlns:cx1="http://schemas.microsoft.com/office/drawing/2015/9/8/chartex" xmlns:cx2="http://schemas.microsoft.com/office/drawing/2015/10/21/chartex" xmlns:cx3="http://schemas.microsoft.com/office/drawing/2016/5/9/chartex" xmlns:cx4="http://schemas.microsoft.com/office/drawing/2016/5/10/chartex" xmlns:cx5="http://schemas.microsoft.com/office/drawing/2016/5/11/chartex" xmlns:cx6="http://schemas.microsoft.com/office/drawing/2016/5/12/chartex" xmlns:cx7="http://schemas.microsoft.com/office/drawing/2016/5/13/chartex" xmlns:cx8="http://schemas.microsoft.com/office/drawing/2016/5/14/chartex" xmlns:mc="http://schemas.openxmlformats.org/markup-compatibility/2006" xmlns:aink="http://schemas.microsoft.com/office/drawing/2016/ink" xmlns:am3d="http://schemas.microsoft.com/office/drawing/2017/model3d" xmlns:o="urn:schemas-microsoft-com:office:office" xmlns:r="http://schemas.openxmlformats.org/officeDocument/2006/relationships" xmlns:m="http://schemas.openxmlformats.org/officeDocument/2006/math" xmlns:v="urn:schemas-microsoft-com:vml" xmlns:wp14="http://schemas.microsoft.com/office/word/2010/wordprocessingDrawing" xmlns:wp="http://schemas.openxmlformats.org/drawingml/2006/wordprocessingDrawing" xmlns:w10="urn:schemas-microsoft-com:office:word" xmlns:w="http://schemas.openxmlformats.org/wordprocessingml/2006/main" xmlns:w14="http://schemas.microsoft.com/office/word/2010/wordml" xmlns:w15="http://schemas.microsoft.com/office/word/2012/wordml" xmlns:w16cex="http://schemas.microsoft.com/office/word/2018/wordml/cex" xmlns:w16cid="http://schemas.microsoft.com/office/word/2016/wordml/cid" xmlns:w16="http://schemas.microsoft.com/office/word/2018/wordml" xmlns:w16se="http://schemas.microsoft.com/office/word/2015/wordml/symex" xmlns:wpg="http://schemas.microsoft.com/office/word/2010/wordprocessingGroup" xmlns:wpi="http://schemas.microsoft.com/office/word/2010/wordprocessingInk" xmlns:wne="http://schemas.microsoft.com/office/word/2006/wordml" xmlns:wps="http://schemas.microsoft.com/office/word/2010/wordprocessingShape" mc:Ignorable="w14 w15 w16se w16cid w16 w16cex wp14">
+<w:ftr xmlns:wpc="http://schemas.microsoft.com/office/word/2010/wordprocessingCanvas" xmlns:cx="http://schemas.microsoft.com/office/drawing/2014/chartex" xmlns:cx1="http://schemas.microsoft.com/office/drawing/2015/9/8/chartex" xmlns:cx2="http://schemas.microsoft.com/office/drawing/2015/10/21/chartex" xmlns:cx3="http://schemas.microsoft.com/office/drawing/2016/5/9/chartex" xmlns:cx4="http://schemas.microsoft.com/office/drawing/2016/5/10/chartex" xmlns:cx5="http://schemas.microsoft.com/office/drawing/2016/5/11/chartex" xmlns:cx6="http://schemas.microsoft.com/office/drawing/2016/5/12/chartex" xmlns:cx7="http://schemas.microsoft.com/office/drawing/2016/5/13/chartex" xmlns:cx8="http://schemas.microsoft.com/office/drawing/2016/5/14/chartex" xmlns:mc="http://schemas.openxmlformats.org/markup-compatibility/2006" xmlns:aink="http://schemas.microsoft.com/office/drawing/2016/ink" xmlns:am3d="http://schemas.microsoft.com/office/drawing/2017/model3d" xmlns:o="urn:schemas-microsoft-com:office:office" xmlns:r="http://schemas.openxmlformats.org/officeDocument/2006/relationships" xmlns:m="http://schemas.openxmlformats.org/officeDocument/2006/math" xmlns:v="urn:schemas-microsoft-com:vml" xmlns:wp14="http://schemas.microsoft.com/office/word/2010/wordprocessingDrawing" xmlns:wp="http://schemas.openxmlformats.org/drawingml/2006/wordprocessingDrawing" xmlns:w10="urn:schemas-microsoft-com:office:word" xmlns:w="http://schemas.openxmlformats.org/wordprocessingml/2006/main" xmlns:w14="http://schemas.microsoft.com/office/word/2010/wordml" xmlns:w15="http://schemas.microsoft.com/office/word/2012/wordml" xmlns:w16cid="http://schemas.microsoft.com/office/word/2016/wordml/cid" xmlns:w16se="http://schemas.microsoft.com/office/word/2015/wordml/symex" xmlns:wpg="http://schemas.microsoft.com/office/word/2010/wordprocessingGroup" xmlns:wpi="http://schemas.microsoft.com/office/word/2010/wordprocessingInk" xmlns:wne="http://schemas.microsoft.com/office/word/2006/wordml" xmlns:wps="http://schemas.microsoft.com/office/word/2010/wordprocessingShape" mc:Ignorable="w14 w15 w16se w16cid wp14">
   <w:p>
     <w:pPr>
       <w:pStyle w:val="Footer"/>
@@ -4656,7 +4654,7 @@
 </file>
 
 <file path=word/footer2.xml><?xml version="1.0" encoding="utf-8"?>
-<w:ftr xmlns:wpc="http://schemas.microsoft.com/office/word/2010/wordprocessingCanvas" xmlns:cx="http://schemas.microsoft.com/office/drawing/2014/chartex" xmlns:cx1="http://schemas.microsoft.com/office/drawing/2015/9/8/chartex" xmlns:cx2="http://schemas.microsoft.com/office/drawing/2015/10/21/chartex" xmlns:cx3="http://schemas.microsoft.com/office/drawing/2016/5/9/chartex" xmlns:cx4="http://schemas.microsoft.com/office/drawing/2016/5/10/chartex" xmlns:cx5="http://schemas.microsoft.com/office/drawing/2016/5/11/chartex" xmlns:cx6="http://schemas.microsoft.com/office/drawing/2016/5/12/chartex" xmlns:cx7="http://schemas.microsoft.com/office/drawing/2016/5/13/chartex" xmlns:cx8="http://schemas.microsoft.com/office/drawing/2016/5/14/chartex" xmlns:mc="http://schemas.openxmlformats.org/markup-compatibility/2006" xmlns:aink="http://schemas.microsoft.com/office/drawing/2016/ink" xmlns:am3d="http://schemas.microsoft.com/office/drawing/2017/model3d" xmlns:o="urn:schemas-microsoft-com:office:office" xmlns:r="http://schemas.openxmlformats.org/officeDocument/2006/relationships" xmlns:m="http://schemas.openxmlformats.org/officeDocument/2006/math" xmlns:v="urn:schemas-microsoft-com:vml" xmlns:wp14="http://schemas.microsoft.com/office/word/2010/wordprocessingDrawing" xmlns:wp="http://schemas.openxmlformats.org/drawingml/2006/wordprocessingDrawing" xmlns:w10="urn:schemas-microsoft-com:office:word" xmlns:w="http://schemas.openxmlformats.org/wordprocessingml/2006/main" xmlns:w14="http://schemas.microsoft.com/office/word/2010/wordml" xmlns:w15="http://schemas.microsoft.com/office/word/2012/wordml" xmlns:w16cex="http://schemas.microsoft.com/office/word/2018/wordml/cex" xmlns:w16cid="http://schemas.microsoft.com/office/word/2016/wordml/cid" xmlns:w16="http://schemas.microsoft.com/office/word/2018/wordml" xmlns:w16se="http://schemas.microsoft.com/office/word/2015/wordml/symex" xmlns:wpg="http://schemas.microsoft.com/office/word/2010/wordprocessingGroup" xmlns:wpi="http://schemas.microsoft.com/office/word/2010/wordprocessingInk" xmlns:wne="http://schemas.microsoft.com/office/word/2006/wordml" xmlns:wps="http://schemas.microsoft.com/office/word/2010/wordprocessingShape" mc:Ignorable="w14 w15 w16se w16cid w16 w16cex wp14">
+<w:ftr xmlns:wpc="http://schemas.microsoft.com/office/word/2010/wordprocessingCanvas" xmlns:cx="http://schemas.microsoft.com/office/drawing/2014/chartex" xmlns:cx1="http://schemas.microsoft.com/office/drawing/2015/9/8/chartex" xmlns:cx2="http://schemas.microsoft.com/office/drawing/2015/10/21/chartex" xmlns:cx3="http://schemas.microsoft.com/office/drawing/2016/5/9/chartex" xmlns:cx4="http://schemas.microsoft.com/office/drawing/2016/5/10/chartex" xmlns:cx5="http://schemas.microsoft.com/office/drawing/2016/5/11/chartex" xmlns:cx6="http://schemas.microsoft.com/office/drawing/2016/5/12/chartex" xmlns:cx7="http://schemas.microsoft.com/office/drawing/2016/5/13/chartex" xmlns:cx8="http://schemas.microsoft.com/office/drawing/2016/5/14/chartex" xmlns:mc="http://schemas.openxmlformats.org/markup-compatibility/2006" xmlns:aink="http://schemas.microsoft.com/office/drawing/2016/ink" xmlns:am3d="http://schemas.microsoft.com/office/drawing/2017/model3d" xmlns:o="urn:schemas-microsoft-com:office:office" xmlns:r="http://schemas.openxmlformats.org/officeDocument/2006/relationships" xmlns:m="http://schemas.openxmlformats.org/officeDocument/2006/math" xmlns:v="urn:schemas-microsoft-com:vml" xmlns:wp14="http://schemas.microsoft.com/office/word/2010/wordprocessingDrawing" xmlns:wp="http://schemas.openxmlformats.org/drawingml/2006/wordprocessingDrawing" xmlns:w10="urn:schemas-microsoft-com:office:word" xmlns:w="http://schemas.openxmlformats.org/wordprocessingml/2006/main" xmlns:w14="http://schemas.microsoft.com/office/word/2010/wordml" xmlns:w15="http://schemas.microsoft.com/office/word/2012/wordml" xmlns:w16cid="http://schemas.microsoft.com/office/word/2016/wordml/cid" xmlns:w16se="http://schemas.microsoft.com/office/word/2015/wordml/symex" xmlns:wpg="http://schemas.microsoft.com/office/word/2010/wordprocessingGroup" xmlns:wpi="http://schemas.microsoft.com/office/word/2010/wordprocessingInk" xmlns:wne="http://schemas.microsoft.com/office/word/2006/wordml" xmlns:wps="http://schemas.microsoft.com/office/word/2010/wordprocessingShape" mc:Ignorable="w14 w15 w16se w16cid wp14">
   <w:p>
     <w:pPr>
       <w:pStyle w:val="Footer"/>
@@ -4756,7 +4754,7 @@
 </file>
 
 <file path=word/footer3.xml><?xml version="1.0" encoding="utf-8"?>
-<w:ftr xmlns:wpc="http://schemas.microsoft.com/office/word/2010/wordprocessingCanvas" xmlns:cx="http://schemas.microsoft.com/office/drawing/2014/chartex" xmlns:cx1="http://schemas.microsoft.com/office/drawing/2015/9/8/chartex" xmlns:cx2="http://schemas.microsoft.com/office/drawing/2015/10/21/chartex" xmlns:cx3="http://schemas.microsoft.com/office/drawing/2016/5/9/chartex" xmlns:cx4="http://schemas.microsoft.com/office/drawing/2016/5/10/chartex" xmlns:cx5="http://schemas.microsoft.com/office/drawing/2016/5/11/chartex" xmlns:cx6="http://schemas.microsoft.com/office/drawing/2016/5/12/chartex" xmlns:cx7="http://schemas.microsoft.com/office/drawing/2016/5/13/chartex" xmlns:cx8="http://schemas.microsoft.com/office/drawing/2016/5/14/chartex" xmlns:mc="http://schemas.openxmlformats.org/markup-compatibility/2006" xmlns:aink="http://schemas.microsoft.com/office/drawing/2016/ink" xmlns:am3d="http://schemas.microsoft.com/office/drawing/2017/model3d" xmlns:o="urn:schemas-microsoft-com:office:office" xmlns:r="http://schemas.openxmlformats.org/officeDocument/2006/relationships" xmlns:m="http://schemas.openxmlformats.org/officeDocument/2006/math" xmlns:v="urn:schemas-microsoft-com:vml" xmlns:wp14="http://schemas.microsoft.com/office/word/2010/wordprocessingDrawing" xmlns:wp="http://schemas.openxmlformats.org/drawingml/2006/wordprocessingDrawing" xmlns:w10="urn:schemas-microsoft-com:office:word" xmlns:w="http://schemas.openxmlformats.org/wordprocessingml/2006/main" xmlns:w14="http://schemas.microsoft.com/office/word/2010/wordml" xmlns:w15="http://schemas.microsoft.com/office/word/2012/wordml" xmlns:w16cex="http://schemas.microsoft.com/office/word/2018/wordml/cex" xmlns:w16cid="http://schemas.microsoft.com/office/word/2016/wordml/cid" xmlns:w16="http://schemas.microsoft.com/office/word/2018/wordml" xmlns:w16se="http://schemas.microsoft.com/office/word/2015/wordml/symex" xmlns:wpg="http://schemas.microsoft.com/office/word/2010/wordprocessingGroup" xmlns:wpi="http://schemas.microsoft.com/office/word/2010/wordprocessingInk" xmlns:wne="http://schemas.microsoft.com/office/word/2006/wordml" xmlns:wps="http://schemas.microsoft.com/office/word/2010/wordprocessingShape" mc:Ignorable="w14 w15 w16se w16cid w16 w16cex wp14">
+<w:ftr xmlns:wpc="http://schemas.microsoft.com/office/word/2010/wordprocessingCanvas" xmlns:cx="http://schemas.microsoft.com/office/drawing/2014/chartex" xmlns:cx1="http://schemas.microsoft.com/office/drawing/2015/9/8/chartex" xmlns:cx2="http://schemas.microsoft.com/office/drawing/2015/10/21/chartex" xmlns:cx3="http://schemas.microsoft.com/office/drawing/2016/5/9/chartex" xmlns:cx4="http://schemas.microsoft.com/office/drawing/2016/5/10/chartex" xmlns:cx5="http://schemas.microsoft.com/office/drawing/2016/5/11/chartex" xmlns:cx6="http://schemas.microsoft.com/office/drawing/2016/5/12/chartex" xmlns:cx7="http://schemas.microsoft.com/office/drawing/2016/5/13/chartex" xmlns:cx8="http://schemas.microsoft.com/office/drawing/2016/5/14/chartex" xmlns:mc="http://schemas.openxmlformats.org/markup-compatibility/2006" xmlns:aink="http://schemas.microsoft.com/office/drawing/2016/ink" xmlns:am3d="http://schemas.microsoft.com/office/drawing/2017/model3d" xmlns:o="urn:schemas-microsoft-com:office:office" xmlns:r="http://schemas.openxmlformats.org/officeDocument/2006/relationships" xmlns:m="http://schemas.openxmlformats.org/officeDocument/2006/math" xmlns:v="urn:schemas-microsoft-com:vml" xmlns:wp14="http://schemas.microsoft.com/office/word/2010/wordprocessingDrawing" xmlns:wp="http://schemas.openxmlformats.org/drawingml/2006/wordprocessingDrawing" xmlns:w10="urn:schemas-microsoft-com:office:word" xmlns:w="http://schemas.openxmlformats.org/wordprocessingml/2006/main" xmlns:w14="http://schemas.microsoft.com/office/word/2010/wordml" xmlns:w15="http://schemas.microsoft.com/office/word/2012/wordml" xmlns:w16cid="http://schemas.microsoft.com/office/word/2016/wordml/cid" xmlns:w16se="http://schemas.microsoft.com/office/word/2015/wordml/symex" xmlns:wpg="http://schemas.microsoft.com/office/word/2010/wordprocessingGroup" xmlns:wpi="http://schemas.microsoft.com/office/word/2010/wordprocessingInk" xmlns:wne="http://schemas.microsoft.com/office/word/2006/wordml" xmlns:wps="http://schemas.microsoft.com/office/word/2010/wordprocessingShape" mc:Ignorable="w14 w15 w16se w16cid wp14">
   <w:p>
     <w:pPr>
       <w:pStyle w:val="Footer"/>
@@ -4766,7 +4764,7 @@
 </file>
 
 <file path=word/footnotes.xml><?xml version="1.0" encoding="utf-8"?>
-<w:footnotes xmlns:wpc="http://schemas.microsoft.com/office/word/2010/wordprocessingCanvas" xmlns:cx="http://schemas.microsoft.com/office/drawing/2014/chartex" xmlns:cx1="http://schemas.microsoft.com/office/drawing/2015/9/8/chartex" xmlns:cx2="http://schemas.microsoft.com/office/drawing/2015/10/21/chartex" xmlns:cx3="http://schemas.microsoft.com/office/drawing/2016/5/9/chartex" xmlns:cx4="http://schemas.microsoft.com/office/drawing/2016/5/10/chartex" xmlns:cx5="http://schemas.microsoft.com/office/drawing/2016/5/11/chartex" xmlns:cx6="http://schemas.microsoft.com/office/drawing/2016/5/12/chartex" xmlns:cx7="http://schemas.microsoft.com/office/drawing/2016/5/13/chartex" xmlns:cx8="http://schemas.microsoft.com/office/drawing/2016/5/14/chartex" xmlns:mc="http://schemas.openxmlformats.org/markup-compatibility/2006" xmlns:aink="http://schemas.microsoft.com/office/drawing/2016/ink" xmlns:am3d="http://schemas.microsoft.com/office/drawing/2017/model3d" xmlns:o="urn:schemas-microsoft-com:office:office" xmlns:r="http://schemas.openxmlformats.org/officeDocument/2006/relationships" xmlns:m="http://schemas.openxmlformats.org/officeDocument/2006/math" xmlns:v="urn:schemas-microsoft-com:vml" xmlns:wp14="http://schemas.microsoft.com/office/word/2010/wordprocessingDrawing" xmlns:wp="http://schemas.openxmlformats.org/drawingml/2006/wordprocessingDrawing" xmlns:w10="urn:schemas-microsoft-com:office:word" xmlns:w="http://schemas.openxmlformats.org/wordprocessingml/2006/main" xmlns:w14="http://schemas.microsoft.com/office/word/2010/wordml" xmlns:w15="http://schemas.microsoft.com/office/word/2012/wordml" xmlns:w16cex="http://schemas.microsoft.com/office/word/2018/wordml/cex" xmlns:w16cid="http://schemas.microsoft.com/office/word/2016/wordml/cid" xmlns:w16="http://schemas.microsoft.com/office/word/2018/wordml" xmlns:w16se="http://schemas.microsoft.com/office/word/2015/wordml/symex" xmlns:wpg="http://schemas.microsoft.com/office/word/2010/wordprocessingGroup" xmlns:wpi="http://schemas.microsoft.com/office/word/2010/wordprocessingInk" xmlns:wne="http://schemas.microsoft.com/office/word/2006/wordml" xmlns:wps="http://schemas.microsoft.com/office/word/2010/wordprocessingShape" mc:Ignorable="w14 w15 w16se w16cid w16 w16cex wp14">
+<w:footnotes xmlns:wpc="http://schemas.microsoft.com/office/word/2010/wordprocessingCanvas" xmlns:cx="http://schemas.microsoft.com/office/drawing/2014/chartex" xmlns:cx1="http://schemas.microsoft.com/office/drawing/2015/9/8/chartex" xmlns:cx2="http://schemas.microsoft.com/office/drawing/2015/10/21/chartex" xmlns:cx3="http://schemas.microsoft.com/office/drawing/2016/5/9/chartex" xmlns:cx4="http://schemas.microsoft.com/office/drawing/2016/5/10/chartex" xmlns:cx5="http://schemas.microsoft.com/office/drawing/2016/5/11/chartex" xmlns:cx6="http://schemas.microsoft.com/office/drawing/2016/5/12/chartex" xmlns:cx7="http://schemas.microsoft.com/office/drawing/2016/5/13/chartex" xmlns:cx8="http://schemas.microsoft.com/office/drawing/2016/5/14/chartex" xmlns:mc="http://schemas.openxmlformats.org/markup-compatibility/2006" xmlns:aink="http://schemas.microsoft.com/office/drawing/2016/ink" xmlns:am3d="http://schemas.microsoft.com/office/drawing/2017/model3d" xmlns:o="urn:schemas-microsoft-com:office:office" xmlns:r="http://schemas.openxmlformats.org/officeDocument/2006/relationships" xmlns:m="http://schemas.openxmlformats.org/officeDocument/2006/math" xmlns:v="urn:schemas-microsoft-com:vml" xmlns:wp14="http://schemas.microsoft.com/office/word/2010/wordprocessingDrawing" xmlns:wp="http://schemas.openxmlformats.org/drawingml/2006/wordprocessingDrawing" xmlns:w10="urn:schemas-microsoft-com:office:word" xmlns:w="http://schemas.openxmlformats.org/wordprocessingml/2006/main" xmlns:w14="http://schemas.microsoft.com/office/word/2010/wordml" xmlns:w15="http://schemas.microsoft.com/office/word/2012/wordml" xmlns:w16cid="http://schemas.microsoft.com/office/word/2016/wordml/cid" xmlns:w16se="http://schemas.microsoft.com/office/word/2015/wordml/symex" xmlns:wpg="http://schemas.microsoft.com/office/word/2010/wordprocessingGroup" xmlns:wpi="http://schemas.microsoft.com/office/word/2010/wordprocessingInk" xmlns:wne="http://schemas.microsoft.com/office/word/2006/wordml" xmlns:wps="http://schemas.microsoft.com/office/word/2010/wordprocessingShape" mc:Ignorable="w14 w15 w16se w16cid wp14">
   <w:footnote w:type="separator" w:id="-1">
     <w:p>
       <w:r>
@@ -4785,7 +4783,7 @@
 </file>
 
 <file path=word/header1.xml><?xml version="1.0" encoding="utf-8"?>
-<w:hdr xmlns:wpc="http://schemas.microsoft.com/office/word/2010/wordprocessingCanvas" xmlns:cx="http://schemas.microsoft.com/office/drawing/2014/chartex" xmlns:cx1="http://schemas.microsoft.com/office/drawing/2015/9/8/chartex" xmlns:cx2="http://schemas.microsoft.com/office/drawing/2015/10/21/chartex" xmlns:cx3="http://schemas.microsoft.com/office/drawing/2016/5/9/chartex" xmlns:cx4="http://schemas.microsoft.com/office/drawing/2016/5/10/chartex" xmlns:cx5="http://schemas.microsoft.com/office/drawing/2016/5/11/chartex" xmlns:cx6="http://schemas.microsoft.com/office/drawing/2016/5/12/chartex" xmlns:cx7="http://schemas.microsoft.com/office/drawing/2016/5/13/chartex" xmlns:cx8="http://schemas.microsoft.com/office/drawing/2016/5/14/chartex" xmlns:mc="http://schemas.openxmlformats.org/markup-compatibility/2006" xmlns:aink="http://schemas.microsoft.com/office/drawing/2016/ink" xmlns:am3d="http://schemas.microsoft.com/office/drawing/2017/model3d" xmlns:o="urn:schemas-microsoft-com:office:office" xmlns:r="http://schemas.openxmlformats.org/officeDocument/2006/relationships" xmlns:m="http://schemas.openxmlformats.org/officeDocument/2006/math" xmlns:v="urn:schemas-microsoft-com:vml" xmlns:wp14="http://schemas.microsoft.com/office/word/2010/wordprocessingDrawing" xmlns:wp="http://schemas.openxmlformats.org/drawingml/2006/wordprocessingDrawing" xmlns:w10="urn:schemas-microsoft-com:office:word" xmlns:w="http://schemas.openxmlformats.org/wordprocessingml/2006/main" xmlns:w14="http://schemas.microsoft.com/office/word/2010/wordml" xmlns:w15="http://schemas.microsoft.com/office/word/2012/wordml" xmlns:w16cex="http://schemas.microsoft.com/office/word/2018/wordml/cex" xmlns:w16cid="http://schemas.microsoft.com/office/word/2016/wordml/cid" xmlns:w16="http://schemas.microsoft.com/office/word/2018/wordml" xmlns:w16se="http://schemas.microsoft.com/office/word/2015/wordml/symex" xmlns:wpg="http://schemas.microsoft.com/office/word/2010/wordprocessingGroup" xmlns:wpi="http://schemas.microsoft.com/office/word/2010/wordprocessingInk" xmlns:wne="http://schemas.microsoft.com/office/word/2006/wordml" xmlns:wps="http://schemas.microsoft.com/office/word/2010/wordprocessingShape" mc:Ignorable="w14 w15 w16se w16cid w16 w16cex wp14">
+<w:hdr xmlns:wpc="http://schemas.microsoft.com/office/word/2010/wordprocessingCanvas" xmlns:cx="http://schemas.microsoft.com/office/drawing/2014/chartex" xmlns:cx1="http://schemas.microsoft.com/office/drawing/2015/9/8/chartex" xmlns:cx2="http://schemas.microsoft.com/office/drawing/2015/10/21/chartex" xmlns:cx3="http://schemas.microsoft.com/office/drawing/2016/5/9/chartex" xmlns:cx4="http://schemas.microsoft.com/office/drawing/2016/5/10/chartex" xmlns:cx5="http://schemas.microsoft.com/office/drawing/2016/5/11/chartex" xmlns:cx6="http://schemas.microsoft.com/office/drawing/2016/5/12/chartex" xmlns:cx7="http://schemas.microsoft.com/office/drawing/2016/5/13/chartex" xmlns:cx8="http://schemas.microsoft.com/office/drawing/2016/5/14/chartex" xmlns:mc="http://schemas.openxmlformats.org/markup-compatibility/2006" xmlns:aink="http://schemas.microsoft.com/office/drawing/2016/ink" xmlns:am3d="http://schemas.microsoft.com/office/drawing/2017/model3d" xmlns:o="urn:schemas-microsoft-com:office:office" xmlns:r="http://schemas.openxmlformats.org/officeDocument/2006/relationships" xmlns:m="http://schemas.openxmlformats.org/officeDocument/2006/math" xmlns:v="urn:schemas-microsoft-com:vml" xmlns:wp14="http://schemas.microsoft.com/office/word/2010/wordprocessingDrawing" xmlns:wp="http://schemas.openxmlformats.org/drawingml/2006/wordprocessingDrawing" xmlns:w10="urn:schemas-microsoft-com:office:word" xmlns:w="http://schemas.openxmlformats.org/wordprocessingml/2006/main" xmlns:w14="http://schemas.microsoft.com/office/word/2010/wordml" xmlns:w15="http://schemas.microsoft.com/office/word/2012/wordml" xmlns:w16cid="http://schemas.microsoft.com/office/word/2016/wordml/cid" xmlns:w16se="http://schemas.microsoft.com/office/word/2015/wordml/symex" xmlns:wpg="http://schemas.microsoft.com/office/word/2010/wordprocessingGroup" xmlns:wpi="http://schemas.microsoft.com/office/word/2010/wordprocessingInk" xmlns:wne="http://schemas.microsoft.com/office/word/2006/wordml" xmlns:wps="http://schemas.microsoft.com/office/word/2010/wordprocessingShape" mc:Ignorable="w14 w15 w16se w16cid wp14">
   <w:p>
     <w:pPr>
       <w:pStyle w:val="Header"/>
@@ -4795,7 +4793,7 @@
 </file>
 
 <file path=word/header2.xml><?xml version="1.0" encoding="utf-8"?>
-<w:hdr xmlns:wpc="http://schemas.microsoft.com/office/word/2010/wordprocessingCanvas" xmlns:cx="http://schemas.microsoft.com/office/drawing/2014/chartex" xmlns:cx1="http://schemas.microsoft.com/office/drawing/2015/9/8/chartex" xmlns:cx2="http://schemas.microsoft.com/office/drawing/2015/10/21/chartex" xmlns:cx3="http://schemas.microsoft.com/office/drawing/2016/5/9/chartex" xmlns:cx4="http://schemas.microsoft.com/office/drawing/2016/5/10/chartex" xmlns:cx5="http://schemas.microsoft.com/office/drawing/2016/5/11/chartex" xmlns:cx6="http://schemas.microsoft.com/office/drawing/2016/5/12/chartex" xmlns:cx7="http://schemas.microsoft.com/office/drawing/2016/5/13/chartex" xmlns:cx8="http://schemas.microsoft.com/office/drawing/2016/5/14/chartex" xmlns:mc="http://schemas.openxmlformats.org/markup-compatibility/2006" xmlns:aink="http://schemas.microsoft.com/office/drawing/2016/ink" xmlns:am3d="http://schemas.microsoft.com/office/drawing/2017/model3d" xmlns:o="urn:schemas-microsoft-com:office:office" xmlns:r="http://schemas.openxmlformats.org/officeDocument/2006/relationships" xmlns:m="http://schemas.openxmlformats.org/officeDocument/2006/math" xmlns:v="urn:schemas-microsoft-com:vml" xmlns:wp14="http://schemas.microsoft.com/office/word/2010/wordprocessingDrawing" xmlns:wp="http://schemas.openxmlformats.org/drawingml/2006/wordprocessingDrawing" xmlns:w10="urn:schemas-microsoft-com:office:word" xmlns:w="http://schemas.openxmlformats.org/wordprocessingml/2006/main" xmlns:w14="http://schemas.microsoft.com/office/word/2010/wordml" xmlns:w15="http://schemas.microsoft.com/office/word/2012/wordml" xmlns:w16cex="http://schemas.microsoft.com/office/word/2018/wordml/cex" xmlns:w16cid="http://schemas.microsoft.com/office/word/2016/wordml/cid" xmlns:w16="http://schemas.microsoft.com/office/word/2018/wordml" xmlns:w16se="http://schemas.microsoft.com/office/word/2015/wordml/symex" xmlns:wpg="http://schemas.microsoft.com/office/word/2010/wordprocessingGroup" xmlns:wpi="http://schemas.microsoft.com/office/word/2010/wordprocessingInk" xmlns:wne="http://schemas.microsoft.com/office/word/2006/wordml" xmlns:wps="http://schemas.microsoft.com/office/word/2010/wordprocessingShape" mc:Ignorable="w14 w15 w16se w16cid w16 w16cex wp14">
+<w:hdr xmlns:wpc="http://schemas.microsoft.com/office/word/2010/wordprocessingCanvas" xmlns:cx="http://schemas.microsoft.com/office/drawing/2014/chartex" xmlns:cx1="http://schemas.microsoft.com/office/drawing/2015/9/8/chartex" xmlns:cx2="http://schemas.microsoft.com/office/drawing/2015/10/21/chartex" xmlns:cx3="http://schemas.microsoft.com/office/drawing/2016/5/9/chartex" xmlns:cx4="http://schemas.microsoft.com/office/drawing/2016/5/10/chartex" xmlns:cx5="http://schemas.microsoft.com/office/drawing/2016/5/11/chartex" xmlns:cx6="http://schemas.microsoft.com/office/drawing/2016/5/12/chartex" xmlns:cx7="http://schemas.microsoft.com/office/drawing/2016/5/13/chartex" xmlns:cx8="http://schemas.microsoft.com/office/drawing/2016/5/14/chartex" xmlns:mc="http://schemas.openxmlformats.org/markup-compatibility/2006" xmlns:aink="http://schemas.microsoft.com/office/drawing/2016/ink" xmlns:am3d="http://schemas.microsoft.com/office/drawing/2017/model3d" xmlns:o="urn:schemas-microsoft-com:office:office" xmlns:r="http://schemas.openxmlformats.org/officeDocument/2006/relationships" xmlns:m="http://schemas.openxmlformats.org/officeDocument/2006/math" xmlns:v="urn:schemas-microsoft-com:vml" xmlns:wp14="http://schemas.microsoft.com/office/word/2010/wordprocessingDrawing" xmlns:wp="http://schemas.openxmlformats.org/drawingml/2006/wordprocessingDrawing" xmlns:w10="urn:schemas-microsoft-com:office:word" xmlns:w="http://schemas.openxmlformats.org/wordprocessingml/2006/main" xmlns:w14="http://schemas.microsoft.com/office/word/2010/wordml" xmlns:w15="http://schemas.microsoft.com/office/word/2012/wordml" xmlns:w16cid="http://schemas.microsoft.com/office/word/2016/wordml/cid" xmlns:w16se="http://schemas.microsoft.com/office/word/2015/wordml/symex" xmlns:wpg="http://schemas.microsoft.com/office/word/2010/wordprocessingGroup" xmlns:wpi="http://schemas.microsoft.com/office/word/2010/wordprocessingInk" xmlns:wne="http://schemas.microsoft.com/office/word/2006/wordml" xmlns:wps="http://schemas.microsoft.com/office/word/2010/wordprocessingShape" mc:Ignorable="w14 w15 w16se w16cid wp14">
   <w:p>
     <w:pPr>
       <w:pStyle w:val="Header"/>
@@ -4836,27 +4834,7 @@
         <w:i/>
         <w:iCs/>
       </w:rPr>
-      <w:t>(Compiled for the EGG/</w:t>
-    </w:r>
-    <w:proofErr w:type="spellStart"/>
-    <w:r>
-      <w:rPr>
-        <w:b/>
-        <w:bCs/>
-        <w:i/>
-        <w:iCs/>
-      </w:rPr>
-      <w:t>COVID</w:t>
-    </w:r>
-    <w:proofErr w:type="spellEnd"/>
-    <w:r>
-      <w:rPr>
-        <w:b/>
-        <w:bCs/>
-        <w:i/>
-        <w:iCs/>
-      </w:rPr>
-      <w:t xml:space="preserve"> and Emotionality Study)</w:t>
+      <w:t>(Compiled for the EGG/COVID and Emotionality Study)</w:t>
     </w:r>
   </w:p>
   <w:p>
@@ -4868,7 +4846,7 @@
 </file>
 
 <file path=word/header3.xml><?xml version="1.0" encoding="utf-8"?>
-<w:hdr xmlns:wpc="http://schemas.microsoft.com/office/word/2010/wordprocessingCanvas" xmlns:cx="http://schemas.microsoft.com/office/drawing/2014/chartex" xmlns:cx1="http://schemas.microsoft.com/office/drawing/2015/9/8/chartex" xmlns:cx2="http://schemas.microsoft.com/office/drawing/2015/10/21/chartex" xmlns:cx3="http://schemas.microsoft.com/office/drawing/2016/5/9/chartex" xmlns:cx4="http://schemas.microsoft.com/office/drawing/2016/5/10/chartex" xmlns:cx5="http://schemas.microsoft.com/office/drawing/2016/5/11/chartex" xmlns:cx6="http://schemas.microsoft.com/office/drawing/2016/5/12/chartex" xmlns:cx7="http://schemas.microsoft.com/office/drawing/2016/5/13/chartex" xmlns:cx8="http://schemas.microsoft.com/office/drawing/2016/5/14/chartex" xmlns:mc="http://schemas.openxmlformats.org/markup-compatibility/2006" xmlns:aink="http://schemas.microsoft.com/office/drawing/2016/ink" xmlns:am3d="http://schemas.microsoft.com/office/drawing/2017/model3d" xmlns:o="urn:schemas-microsoft-com:office:office" xmlns:r="http://schemas.openxmlformats.org/officeDocument/2006/relationships" xmlns:m="http://schemas.openxmlformats.org/officeDocument/2006/math" xmlns:v="urn:schemas-microsoft-com:vml" xmlns:wp14="http://schemas.microsoft.com/office/word/2010/wordprocessingDrawing" xmlns:wp="http://schemas.openxmlformats.org/drawingml/2006/wordprocessingDrawing" xmlns:w10="urn:schemas-microsoft-com:office:word" xmlns:w="http://schemas.openxmlformats.org/wordprocessingml/2006/main" xmlns:w14="http://schemas.microsoft.com/office/word/2010/wordml" xmlns:w15="http://schemas.microsoft.com/office/word/2012/wordml" xmlns:w16cex="http://schemas.microsoft.com/office/word/2018/wordml/cex" xmlns:w16cid="http://schemas.microsoft.com/office/word/2016/wordml/cid" xmlns:w16="http://schemas.microsoft.com/office/word/2018/wordml" xmlns:w16se="http://schemas.microsoft.com/office/word/2015/wordml/symex" xmlns:wpg="http://schemas.microsoft.com/office/word/2010/wordprocessingGroup" xmlns:wpi="http://schemas.microsoft.com/office/word/2010/wordprocessingInk" xmlns:wne="http://schemas.microsoft.com/office/word/2006/wordml" xmlns:wps="http://schemas.microsoft.com/office/word/2010/wordprocessingShape" mc:Ignorable="w14 w15 w16se w16cid w16 w16cex wp14">
+<w:hdr xmlns:wpc="http://schemas.microsoft.com/office/word/2010/wordprocessingCanvas" xmlns:cx="http://schemas.microsoft.com/office/drawing/2014/chartex" xmlns:cx1="http://schemas.microsoft.com/office/drawing/2015/9/8/chartex" xmlns:cx2="http://schemas.microsoft.com/office/drawing/2015/10/21/chartex" xmlns:cx3="http://schemas.microsoft.com/office/drawing/2016/5/9/chartex" xmlns:cx4="http://schemas.microsoft.com/office/drawing/2016/5/10/chartex" xmlns:cx5="http://schemas.microsoft.com/office/drawing/2016/5/11/chartex" xmlns:cx6="http://schemas.microsoft.com/office/drawing/2016/5/12/chartex" xmlns:cx7="http://schemas.microsoft.com/office/drawing/2016/5/13/chartex" xmlns:cx8="http://schemas.microsoft.com/office/drawing/2016/5/14/chartex" xmlns:mc="http://schemas.openxmlformats.org/markup-compatibility/2006" xmlns:aink="http://schemas.microsoft.com/office/drawing/2016/ink" xmlns:am3d="http://schemas.microsoft.com/office/drawing/2017/model3d" xmlns:o="urn:schemas-microsoft-com:office:office" xmlns:r="http://schemas.openxmlformats.org/officeDocument/2006/relationships" xmlns:m="http://schemas.openxmlformats.org/officeDocument/2006/math" xmlns:v="urn:schemas-microsoft-com:vml" xmlns:wp14="http://schemas.microsoft.com/office/word/2010/wordprocessingDrawing" xmlns:wp="http://schemas.openxmlformats.org/drawingml/2006/wordprocessingDrawing" xmlns:w10="urn:schemas-microsoft-com:office:word" xmlns:w="http://schemas.openxmlformats.org/wordprocessingml/2006/main" xmlns:w14="http://schemas.microsoft.com/office/word/2010/wordml" xmlns:w15="http://schemas.microsoft.com/office/word/2012/wordml" xmlns:w16cid="http://schemas.microsoft.com/office/word/2016/wordml/cid" xmlns:w16se="http://schemas.microsoft.com/office/word/2015/wordml/symex" xmlns:wpg="http://schemas.microsoft.com/office/word/2010/wordprocessingGroup" xmlns:wpi="http://schemas.microsoft.com/office/word/2010/wordprocessingInk" xmlns:wne="http://schemas.microsoft.com/office/word/2006/wordml" xmlns:wps="http://schemas.microsoft.com/office/word/2010/wordprocessingShape" mc:Ignorable="w14 w15 w16se w16cid wp14">
   <w:p>
     <w:pPr>
       <w:pStyle w:val="Header"/>
@@ -4878,7 +4856,7 @@
 </file>
 
 <file path=word/numbering.xml><?xml version="1.0" encoding="utf-8"?>
-<w:numbering xmlns:wpc="http://schemas.microsoft.com/office/word/2010/wordprocessingCanvas" xmlns:cx="http://schemas.microsoft.com/office/drawing/2014/chartex" xmlns:cx1="http://schemas.microsoft.com/office/drawing/2015/9/8/chartex" xmlns:cx2="http://schemas.microsoft.com/office/drawing/2015/10/21/chartex" xmlns:cx3="http://schemas.microsoft.com/office/drawing/2016/5/9/chartex" xmlns:cx4="http://schemas.microsoft.com/office/drawing/2016/5/10/chartex" xmlns:cx5="http://schemas.microsoft.com/office/drawing/2016/5/11/chartex" xmlns:cx6="http://schemas.microsoft.com/office/drawing/2016/5/12/chartex" xmlns:cx7="http://schemas.microsoft.com/office/drawing/2016/5/13/chartex" xmlns:cx8="http://schemas.microsoft.com/office/drawing/2016/5/14/chartex" xmlns:mc="http://schemas.openxmlformats.org/markup-compatibility/2006" xmlns:aink="http://schemas.microsoft.com/office/drawing/2016/ink" xmlns:am3d="http://schemas.microsoft.com/office/drawing/2017/model3d" xmlns:o="urn:schemas-microsoft-com:office:office" xmlns:r="http://schemas.openxmlformats.org/officeDocument/2006/relationships" xmlns:m="http://schemas.openxmlformats.org/officeDocument/2006/math" xmlns:v="urn:schemas-microsoft-com:vml" xmlns:wp14="http://schemas.microsoft.com/office/word/2010/wordprocessingDrawing" xmlns:wp="http://schemas.openxmlformats.org/drawingml/2006/wordprocessingDrawing" xmlns:w10="urn:schemas-microsoft-com:office:word" xmlns:w="http://schemas.openxmlformats.org/wordprocessingml/2006/main" xmlns:w14="http://schemas.microsoft.com/office/word/2010/wordml" xmlns:w15="http://schemas.microsoft.com/office/word/2012/wordml" xmlns:w16cex="http://schemas.microsoft.com/office/word/2018/wordml/cex" xmlns:w16cid="http://schemas.microsoft.com/office/word/2016/wordml/cid" xmlns:w16="http://schemas.microsoft.com/office/word/2018/wordml" xmlns:w16se="http://schemas.microsoft.com/office/word/2015/wordml/symex" xmlns:wpg="http://schemas.microsoft.com/office/word/2010/wordprocessingGroup" xmlns:wpi="http://schemas.microsoft.com/office/word/2010/wordprocessingInk" xmlns:wne="http://schemas.microsoft.com/office/word/2006/wordml" xmlns:wps="http://schemas.microsoft.com/office/word/2010/wordprocessingShape" mc:Ignorable="w14 w15 w16se w16cid w16 w16cex wp14">
+<w:numbering xmlns:wpc="http://schemas.microsoft.com/office/word/2010/wordprocessingCanvas" xmlns:cx="http://schemas.microsoft.com/office/drawing/2014/chartex" xmlns:cx1="http://schemas.microsoft.com/office/drawing/2015/9/8/chartex" xmlns:cx2="http://schemas.microsoft.com/office/drawing/2015/10/21/chartex" xmlns:cx3="http://schemas.microsoft.com/office/drawing/2016/5/9/chartex" xmlns:cx4="http://schemas.microsoft.com/office/drawing/2016/5/10/chartex" xmlns:cx5="http://schemas.microsoft.com/office/drawing/2016/5/11/chartex" xmlns:cx6="http://schemas.microsoft.com/office/drawing/2016/5/12/chartex" xmlns:cx7="http://schemas.microsoft.com/office/drawing/2016/5/13/chartex" xmlns:cx8="http://schemas.microsoft.com/office/drawing/2016/5/14/chartex" xmlns:mc="http://schemas.openxmlformats.org/markup-compatibility/2006" xmlns:aink="http://schemas.microsoft.com/office/drawing/2016/ink" xmlns:am3d="http://schemas.microsoft.com/office/drawing/2017/model3d" xmlns:o="urn:schemas-microsoft-com:office:office" xmlns:r="http://schemas.openxmlformats.org/officeDocument/2006/relationships" xmlns:m="http://schemas.openxmlformats.org/officeDocument/2006/math" xmlns:v="urn:schemas-microsoft-com:vml" xmlns:wp14="http://schemas.microsoft.com/office/word/2010/wordprocessingDrawing" xmlns:wp="http://schemas.openxmlformats.org/drawingml/2006/wordprocessingDrawing" xmlns:w10="urn:schemas-microsoft-com:office:word" xmlns:w="http://schemas.openxmlformats.org/wordprocessingml/2006/main" xmlns:w14="http://schemas.microsoft.com/office/word/2010/wordml" xmlns:w15="http://schemas.microsoft.com/office/word/2012/wordml" xmlns:w16cid="http://schemas.microsoft.com/office/word/2016/wordml/cid" xmlns:w16se="http://schemas.microsoft.com/office/word/2015/wordml/symex" xmlns:wpg="http://schemas.microsoft.com/office/word/2010/wordprocessingGroup" xmlns:wpi="http://schemas.microsoft.com/office/word/2010/wordprocessingInk" xmlns:wne="http://schemas.microsoft.com/office/word/2006/wordml" xmlns:wps="http://schemas.microsoft.com/office/word/2010/wordprocessingShape" mc:Ignorable="w14 w15 w16se w16cid wp14">
   <w:abstractNum w:abstractNumId="0" w15:restartNumberingAfterBreak="0">
     <w:nsid w:val="014555AA"/>
     <w:multiLevelType w:val="hybridMultilevel"/>
@@ -9631,7 +9609,7 @@
 </file>
 
 <file path=word/styles.xml><?xml version="1.0" encoding="utf-8"?>
-<w:styles xmlns:mc="http://schemas.openxmlformats.org/markup-compatibility/2006" xmlns:r="http://schemas.openxmlformats.org/officeDocument/2006/relationships" xmlns:w="http://schemas.openxmlformats.org/wordprocessingml/2006/main" xmlns:w14="http://schemas.microsoft.com/office/word/2010/wordml" xmlns:w15="http://schemas.microsoft.com/office/word/2012/wordml" xmlns:w16cex="http://schemas.microsoft.com/office/word/2018/wordml/cex" xmlns:w16cid="http://schemas.microsoft.com/office/word/2016/wordml/cid" xmlns:w16="http://schemas.microsoft.com/office/word/2018/wordml" xmlns:w16se="http://schemas.microsoft.com/office/word/2015/wordml/symex" mc:Ignorable="w14 w15 w16se w16cid w16 w16cex">
+<w:styles xmlns:mc="http://schemas.openxmlformats.org/markup-compatibility/2006" xmlns:r="http://schemas.openxmlformats.org/officeDocument/2006/relationships" xmlns:w="http://schemas.openxmlformats.org/wordprocessingml/2006/main" xmlns:w14="http://schemas.microsoft.com/office/word/2010/wordml" xmlns:w15="http://schemas.microsoft.com/office/word/2012/wordml" xmlns:w16cid="http://schemas.microsoft.com/office/word/2016/wordml/cid" xmlns:w16se="http://schemas.microsoft.com/office/word/2015/wordml/symex" mc:Ignorable="w14 w15 w16se w16cid">
   <w:docDefaults>
     <w:rPrDefault>
       <w:rPr>
